--- a/fuentes/contenidos/grado04/guion01/MA_04_01_CO_REC30.docx
+++ b/fuentes/contenidos/grado04/guion01/MA_04_01_CO_REC30.docx
@@ -2216,7 +2216,7 @@
           <w:szCs w:val="18"/>
           <w:lang w:val="es-ES_tradnl"/>
         </w:rPr>
-        <w:t>Es recomendable que se haga la lectura pausada de los ejemplos durante la presentación y que se proponga la construcción de nuevos conjuntos en los lugares trabajados</w:t>
+        <w:t>Es recomendable que se haga la lectura pausada de los ejemplos y que se proponga la construcción de nuevos conjuntos en los lugares trabajados</w:t>
       </w:r>
       <w:r>
         <w:rPr>
@@ -2442,6 +2442,7 @@
           <w:szCs w:val="18"/>
           <w:lang w:val="es-ES_tradnl"/>
         </w:rPr>
+        <w:lastRenderedPageBreak/>
         <w:t>FICHA DEL ALUMNO</w:t>
       </w:r>
     </w:p>
@@ -4006,7 +4007,15 @@
           <w:color w:val="000000"/>
           <w:lang w:val="es-CO"/>
         </w:rPr>
-        <w:t>_F1</w:t>
+        <w:t>_</w:t>
+      </w:r>
+      <w:r>
+        <w:rPr>
+          <w:rFonts w:ascii="Times New Roman" w:hAnsi="Times New Roman" w:cs="Times New Roman"/>
+          <w:color w:val="000000"/>
+          <w:lang w:val="es-CO"/>
+        </w:rPr>
+        <w:t>IMG04.jpg</w:t>
       </w:r>
     </w:p>
     <w:p>
@@ -4158,6 +4167,7 @@
           <w:szCs w:val="18"/>
           <w:lang w:val="es-ES_tradnl"/>
         </w:rPr>
+        <w:lastRenderedPageBreak/>
         <w:t>*</w:t>
       </w:r>
       <w:r>
@@ -5335,7 +5345,15 @@
           <w:color w:val="000000"/>
           <w:lang w:val="es-CO"/>
         </w:rPr>
-        <w:t>_F2</w:t>
+        <w:t>_</w:t>
+      </w:r>
+      <w:r>
+        <w:rPr>
+          <w:rFonts w:ascii="Times New Roman" w:hAnsi="Times New Roman" w:cs="Times New Roman"/>
+          <w:color w:val="000000"/>
+          <w:lang w:val="es-CO"/>
+        </w:rPr>
+        <w:t>IMG05.jpg</w:t>
       </w:r>
     </w:p>
     <w:p>
@@ -5815,394 +5833,394 @@
           <w:color w:val="000000"/>
           <w:lang w:val="es-CO"/>
         </w:rPr>
-        <w:t>_F3</w:t>
-      </w:r>
-    </w:p>
-    <w:p>
-      <w:pPr>
-        <w:rPr>
-          <w:rFonts w:ascii="Arial" w:hAnsi="Arial" w:cs="Arial"/>
-          <w:sz w:val="18"/>
-          <w:szCs w:val="18"/>
-          <w:lang w:val="es-ES_tradnl"/>
-        </w:rPr>
-      </w:pPr>
-    </w:p>
-    <w:p>
-      <w:pPr>
-        <w:rPr>
-          <w:rFonts w:ascii="Arial" w:hAnsi="Arial"/>
-          <w:sz w:val="18"/>
-          <w:szCs w:val="18"/>
-          <w:lang w:val="es-ES_tradnl"/>
-        </w:rPr>
-      </w:pPr>
-      <w:r>
-        <w:rPr>
-          <w:rFonts w:ascii="Arial" w:hAnsi="Arial"/>
-          <w:sz w:val="18"/>
-          <w:szCs w:val="18"/>
-          <w:highlight w:val="yellow"/>
-          <w:lang w:val="es-ES_tradnl"/>
-        </w:rPr>
-        <w:t>Pie de imagen 1 (</w:t>
-      </w:r>
-      <w:r>
-        <w:rPr>
-          <w:rFonts w:ascii="Arial" w:hAnsi="Arial"/>
-          <w:b/>
-          <w:sz w:val="18"/>
-          <w:szCs w:val="18"/>
-          <w:highlight w:val="yellow"/>
-          <w:lang w:val="es-ES_tradnl"/>
-        </w:rPr>
-        <w:t>140</w:t>
-      </w:r>
-      <w:r>
-        <w:rPr>
-          <w:rFonts w:ascii="Arial" w:hAnsi="Arial"/>
-          <w:sz w:val="18"/>
-          <w:szCs w:val="18"/>
-          <w:highlight w:val="yellow"/>
-          <w:lang w:val="es-ES_tradnl"/>
-        </w:rPr>
-        <w:t xml:space="preserve"> caracteres máx., se puede usar cursivas)</w:t>
-      </w:r>
-    </w:p>
-    <w:p>
-      <w:pPr>
-        <w:rPr>
-          <w:rFonts w:ascii="Arial" w:hAnsi="Arial" w:cs="Arial"/>
-          <w:sz w:val="18"/>
-          <w:szCs w:val="18"/>
-          <w:lang w:val="es-ES_tradnl"/>
-        </w:rPr>
-      </w:pPr>
-      <w:r>
-        <w:rPr>
-          <w:rFonts w:ascii="Arial" w:hAnsi="Arial" w:cs="Arial"/>
-          <w:sz w:val="18"/>
-          <w:szCs w:val="18"/>
-          <w:lang w:val="es-ES_tradnl"/>
-        </w:rPr>
-        <w:t xml:space="preserve">El señor Juan Rodríguez es el gerente del Hospital municipal. </w:t>
-      </w:r>
-    </w:p>
-    <w:p>
-      <w:pPr>
-        <w:rPr>
-          <w:rFonts w:ascii="Arial" w:hAnsi="Arial" w:cs="Arial"/>
-          <w:sz w:val="18"/>
-          <w:szCs w:val="18"/>
-          <w:lang w:val="es-ES_tradnl"/>
-        </w:rPr>
-      </w:pPr>
-    </w:p>
-    <w:p>
-      <w:pPr>
-        <w:rPr>
-          <w:rFonts w:ascii="Arial" w:hAnsi="Arial" w:cs="Arial"/>
-          <w:sz w:val="18"/>
-          <w:szCs w:val="18"/>
-          <w:lang w:val="es-ES_tradnl"/>
-        </w:rPr>
-      </w:pPr>
-    </w:p>
-    <w:p>
-      <w:pPr>
-        <w:shd w:val="clear" w:color="auto" w:fill="99CCFF"/>
-        <w:jc w:val="center"/>
-        <w:rPr>
-          <w:rFonts w:ascii="Arial" w:hAnsi="Arial"/>
-          <w:b/>
-          <w:sz w:val="16"/>
-          <w:szCs w:val="16"/>
-          <w:lang w:val="es-ES_tradnl"/>
-        </w:rPr>
-      </w:pPr>
-      <w:r>
-        <w:rPr>
-          <w:rFonts w:ascii="Arial" w:hAnsi="Arial"/>
-          <w:b/>
-          <w:sz w:val="16"/>
-          <w:szCs w:val="16"/>
-          <w:lang w:val="es-ES_tradnl"/>
-        </w:rPr>
-        <w:t>IMAGEN</w:t>
-      </w:r>
-      <w:r>
-        <w:rPr>
-          <w:rFonts w:ascii="Arial" w:hAnsi="Arial"/>
-          <w:sz w:val="16"/>
-          <w:szCs w:val="16"/>
-          <w:lang w:val="es-ES_tradnl"/>
-        </w:rPr>
-        <w:t xml:space="preserve"> 2</w:t>
-      </w:r>
-      <w:r>
-        <w:rPr>
-          <w:rFonts w:ascii="Arial" w:hAnsi="Arial"/>
-          <w:sz w:val="16"/>
-          <w:szCs w:val="16"/>
-          <w:lang w:val="es-ES_tradnl"/>
-        </w:rPr>
-        <w:t xml:space="preserve"> DEL MENÚ</w:t>
-      </w:r>
-    </w:p>
-    <w:p>
-      <w:pPr>
-        <w:rPr>
-          <w:rFonts w:ascii="Arial" w:hAnsi="Arial"/>
-          <w:sz w:val="18"/>
-          <w:szCs w:val="18"/>
-          <w:lang w:val="es-ES_tradnl"/>
-        </w:rPr>
-      </w:pPr>
-      <w:r>
-        <w:rPr>
-          <w:rFonts w:ascii="Arial" w:hAnsi="Arial"/>
-          <w:b/>
-          <w:color w:val="FF0000"/>
-          <w:sz w:val="18"/>
-          <w:szCs w:val="18"/>
-          <w:lang w:val="es-ES_tradnl"/>
-        </w:rPr>
-        <w:t>*</w:t>
-      </w:r>
-      <w:r>
-        <w:rPr>
-          <w:rFonts w:ascii="Arial" w:hAnsi="Arial"/>
-          <w:sz w:val="18"/>
-          <w:szCs w:val="18"/>
-          <w:lang w:val="es-ES_tradnl"/>
-        </w:rPr>
-        <w:t xml:space="preserve"> </w:t>
-      </w:r>
-      <w:r>
-        <w:rPr>
-          <w:rFonts w:ascii="Arial" w:hAnsi="Arial"/>
-          <w:sz w:val="18"/>
-          <w:szCs w:val="18"/>
-          <w:highlight w:val="green"/>
-          <w:lang w:val="es-ES_tradnl"/>
-        </w:rPr>
-        <w:t xml:space="preserve">Imagen </w:t>
-      </w:r>
-      <w:r>
-        <w:rPr>
-          <w:rFonts w:ascii="Arial" w:hAnsi="Arial"/>
-          <w:sz w:val="18"/>
-          <w:szCs w:val="18"/>
-          <w:highlight w:val="green"/>
-          <w:lang w:val="es-ES_tradnl"/>
-        </w:rPr>
-        <w:t>del menú</w:t>
-      </w:r>
-      <w:r>
-        <w:rPr>
-          <w:rFonts w:ascii="Arial" w:hAnsi="Arial"/>
-          <w:sz w:val="18"/>
-          <w:szCs w:val="18"/>
-          <w:highlight w:val="green"/>
-          <w:lang w:val="es-ES_tradnl"/>
-        </w:rPr>
-        <w:t>:</w:t>
-      </w:r>
-    </w:p>
-    <w:p>
-      <w:pPr>
-        <w:rPr>
-          <w:rFonts w:ascii="Arial" w:hAnsi="Arial" w:cs="Arial"/>
-          <w:sz w:val="18"/>
-          <w:szCs w:val="18"/>
-          <w:lang w:val="es-ES_tradnl"/>
-        </w:rPr>
-      </w:pPr>
-      <w:r>
-        <w:rPr>
-          <w:rFonts w:ascii="Arial" w:hAnsi="Arial"/>
-          <w:b/>
-          <w:color w:val="FF0000"/>
-          <w:sz w:val="18"/>
-          <w:szCs w:val="18"/>
-          <w:lang w:val="es-ES_tradnl"/>
-        </w:rPr>
-        <w:t>*</w:t>
-      </w:r>
-      <w:r>
-        <w:rPr>
-          <w:rFonts w:ascii="Arial" w:hAnsi="Arial"/>
-          <w:sz w:val="18"/>
-          <w:szCs w:val="18"/>
-          <w:lang w:val="es-ES_tradnl"/>
-        </w:rPr>
-        <w:t xml:space="preserve"> </w:t>
-      </w:r>
-      <w:r>
-        <w:rPr>
-          <w:rFonts w:ascii="Arial" w:hAnsi="Arial" w:cs="Arial"/>
-          <w:sz w:val="18"/>
-          <w:szCs w:val="18"/>
-          <w:highlight w:val="yellow"/>
-          <w:lang w:val="es-ES_tradnl"/>
-        </w:rPr>
-        <w:t xml:space="preserve">Nombre de archivo </w:t>
-      </w:r>
-      <w:proofErr w:type="spellStart"/>
-      <w:r>
-        <w:rPr>
-          <w:rFonts w:ascii="Arial" w:hAnsi="Arial" w:cs="Arial"/>
-          <w:sz w:val="18"/>
-          <w:szCs w:val="18"/>
-          <w:highlight w:val="yellow"/>
-          <w:lang w:val="es-ES_tradnl"/>
-        </w:rPr>
-        <w:t>Shutterstock</w:t>
-      </w:r>
-      <w:proofErr w:type="spellEnd"/>
-      <w:r>
-        <w:rPr>
-          <w:rFonts w:ascii="Arial" w:hAnsi="Arial" w:cs="Arial"/>
-          <w:sz w:val="18"/>
-          <w:szCs w:val="18"/>
-          <w:highlight w:val="yellow"/>
-          <w:lang w:val="es-ES_tradnl"/>
-        </w:rPr>
-        <w:t xml:space="preserve"> o descripción de ilustración a crear</w:t>
-      </w:r>
-    </w:p>
-    <w:p>
-      <w:pPr>
-        <w:rPr>
-          <w:rFonts w:ascii="Arial" w:hAnsi="Arial" w:cs="Arial"/>
-          <w:sz w:val="18"/>
-          <w:szCs w:val="18"/>
-          <w:lang w:val="es-ES_tradnl"/>
-        </w:rPr>
-      </w:pPr>
-      <w:r>
-        <w:rPr>
-          <w:rFonts w:ascii="Arial" w:hAnsi="Arial" w:cs="Arial"/>
-          <w:sz w:val="18"/>
-          <w:szCs w:val="18"/>
-          <w:lang w:val="es-ES_tradnl"/>
-        </w:rPr>
-        <w:t xml:space="preserve">Salón de clases con niños y una profesora. En la pizarra se ven algunas explicaciones de matemáticas y sobre las mesas, algunos libros. </w:t>
-      </w:r>
-    </w:p>
-    <w:p>
-      <w:pPr>
-        <w:rPr>
-          <w:rFonts w:ascii="Arial" w:hAnsi="Arial" w:cs="Arial"/>
-          <w:sz w:val="18"/>
-          <w:szCs w:val="18"/>
-          <w:lang w:val="es-ES_tradnl"/>
-        </w:rPr>
-      </w:pPr>
-      <w:proofErr w:type="spellStart"/>
-      <w:r>
-        <w:rPr>
-          <w:rFonts w:ascii="Arial" w:hAnsi="Arial" w:cs="Arial"/>
-          <w:sz w:val="18"/>
-          <w:szCs w:val="18"/>
-          <w:lang w:val="es-ES_tradnl"/>
-        </w:rPr>
-        <w:t>Shutterstock</w:t>
-      </w:r>
-      <w:proofErr w:type="spellEnd"/>
-      <w:r>
-        <w:rPr>
-          <w:rFonts w:ascii="Arial" w:hAnsi="Arial" w:cs="Arial"/>
-          <w:sz w:val="18"/>
-          <w:szCs w:val="18"/>
-          <w:lang w:val="es-ES_tradnl"/>
-        </w:rPr>
-        <w:t xml:space="preserve">: </w:t>
-      </w:r>
-      <w:r>
-        <w:rPr>
-          <w:rFonts w:ascii="Arial" w:hAnsi="Arial" w:cs="Arial"/>
-          <w:sz w:val="18"/>
-          <w:szCs w:val="18"/>
-          <w:lang w:val="es-ES_tradnl"/>
-        </w:rPr>
-        <w:t>109977371</w:t>
-      </w:r>
-    </w:p>
-    <w:p>
-      <w:pPr>
-        <w:rPr>
-          <w:rFonts w:ascii="Arial" w:hAnsi="Arial" w:cs="Arial"/>
-          <w:sz w:val="18"/>
-          <w:szCs w:val="18"/>
-          <w:lang w:val="es-ES_tradnl"/>
-        </w:rPr>
-      </w:pPr>
-    </w:p>
-    <w:p>
-      <w:pPr>
-        <w:rPr>
-          <w:rFonts w:ascii="Arial" w:hAnsi="Arial" w:cs="Arial"/>
-          <w:sz w:val="18"/>
-          <w:szCs w:val="18"/>
-          <w:lang w:val="es-ES_tradnl"/>
-        </w:rPr>
-      </w:pPr>
-      <w:r>
-        <w:rPr>
-          <w:rFonts w:ascii="Arial" w:hAnsi="Arial"/>
-          <w:b/>
-          <w:color w:val="FF0000"/>
-          <w:sz w:val="18"/>
-          <w:szCs w:val="18"/>
-          <w:lang w:val="es-ES_tradnl"/>
-        </w:rPr>
-        <w:t>*</w:t>
-      </w:r>
-      <w:r>
-        <w:rPr>
-          <w:rFonts w:ascii="Arial" w:hAnsi="Arial"/>
-          <w:sz w:val="18"/>
-          <w:szCs w:val="18"/>
-          <w:lang w:val="es-ES_tradnl"/>
-        </w:rPr>
-        <w:t xml:space="preserve"> </w:t>
-      </w:r>
-      <w:r>
-        <w:rPr>
-          <w:rFonts w:ascii="Arial" w:hAnsi="Arial" w:cs="Arial"/>
-          <w:sz w:val="18"/>
-          <w:szCs w:val="18"/>
-          <w:highlight w:val="yellow"/>
-          <w:lang w:val="es-ES_tradnl"/>
-        </w:rPr>
-        <w:t>Nombre de archivo codificado (ejemplo, CI_S3_G1_REC10_F1)</w:t>
-      </w:r>
-    </w:p>
-    <w:p>
-      <w:pPr>
-        <w:rPr>
-          <w:rFonts w:ascii="Arial" w:hAnsi="Arial"/>
-          <w:sz w:val="18"/>
-          <w:szCs w:val="18"/>
-          <w:lang w:val="es-ES_tradnl"/>
-        </w:rPr>
-      </w:pPr>
+        <w:t>_</w:t>
+      </w:r>
       <w:r>
         <w:rPr>
           <w:rFonts w:ascii="Times New Roman" w:hAnsi="Times New Roman" w:cs="Times New Roman"/>
           <w:color w:val="000000"/>
           <w:lang w:val="es-CO"/>
         </w:rPr>
-        <w:t>MA_04_01_CO_</w:t>
-      </w:r>
+        <w:t>IMG06</w:t>
+      </w:r>
+    </w:p>
+    <w:p>
+      <w:pPr>
+        <w:rPr>
+          <w:rFonts w:ascii="Arial" w:hAnsi="Arial" w:cs="Arial"/>
+          <w:sz w:val="18"/>
+          <w:szCs w:val="18"/>
+          <w:lang w:val="es-ES_tradnl"/>
+        </w:rPr>
+      </w:pPr>
+    </w:p>
+    <w:p>
+      <w:pPr>
+        <w:rPr>
+          <w:rFonts w:ascii="Arial" w:hAnsi="Arial"/>
+          <w:sz w:val="18"/>
+          <w:szCs w:val="18"/>
+          <w:lang w:val="es-ES_tradnl"/>
+        </w:rPr>
+      </w:pPr>
+      <w:r>
+        <w:rPr>
+          <w:rFonts w:ascii="Arial" w:hAnsi="Arial"/>
+          <w:sz w:val="18"/>
+          <w:szCs w:val="18"/>
+          <w:highlight w:val="yellow"/>
+          <w:lang w:val="es-ES_tradnl"/>
+        </w:rPr>
+        <w:t>Pie de imagen 1 (</w:t>
+      </w:r>
+      <w:r>
+        <w:rPr>
+          <w:rFonts w:ascii="Arial" w:hAnsi="Arial"/>
+          <w:b/>
+          <w:sz w:val="18"/>
+          <w:szCs w:val="18"/>
+          <w:highlight w:val="yellow"/>
+          <w:lang w:val="es-ES_tradnl"/>
+        </w:rPr>
+        <w:t>140</w:t>
+      </w:r>
+      <w:r>
+        <w:rPr>
+          <w:rFonts w:ascii="Arial" w:hAnsi="Arial"/>
+          <w:sz w:val="18"/>
+          <w:szCs w:val="18"/>
+          <w:highlight w:val="yellow"/>
+          <w:lang w:val="es-ES_tradnl"/>
+        </w:rPr>
+        <w:t xml:space="preserve"> caracteres máx., se puede usar cursivas)</w:t>
+      </w:r>
+    </w:p>
+    <w:p>
+      <w:pPr>
+        <w:rPr>
+          <w:rFonts w:ascii="Arial" w:hAnsi="Arial" w:cs="Arial"/>
+          <w:sz w:val="18"/>
+          <w:szCs w:val="18"/>
+          <w:lang w:val="es-ES_tradnl"/>
+        </w:rPr>
+      </w:pPr>
+      <w:r>
+        <w:rPr>
+          <w:rFonts w:ascii="Arial" w:hAnsi="Arial" w:cs="Arial"/>
+          <w:sz w:val="18"/>
+          <w:szCs w:val="18"/>
+          <w:lang w:val="es-ES_tradnl"/>
+        </w:rPr>
+        <w:t xml:space="preserve">El señor Juan Rodríguez es el gerente del Hospital municipal. </w:t>
+      </w:r>
+    </w:p>
+    <w:p>
+      <w:pPr>
+        <w:rPr>
+          <w:rFonts w:ascii="Arial" w:hAnsi="Arial" w:cs="Arial"/>
+          <w:sz w:val="18"/>
+          <w:szCs w:val="18"/>
+          <w:lang w:val="es-ES_tradnl"/>
+        </w:rPr>
+      </w:pPr>
+    </w:p>
+    <w:p>
+      <w:pPr>
+        <w:rPr>
+          <w:rFonts w:ascii="Arial" w:hAnsi="Arial" w:cs="Arial"/>
+          <w:sz w:val="18"/>
+          <w:szCs w:val="18"/>
+          <w:lang w:val="es-ES_tradnl"/>
+        </w:rPr>
+      </w:pPr>
+    </w:p>
+    <w:p>
+      <w:pPr>
+        <w:shd w:val="clear" w:color="auto" w:fill="99CCFF"/>
+        <w:jc w:val="center"/>
+        <w:rPr>
+          <w:rFonts w:ascii="Arial" w:hAnsi="Arial"/>
+          <w:b/>
+          <w:sz w:val="16"/>
+          <w:szCs w:val="16"/>
+          <w:lang w:val="es-ES_tradnl"/>
+        </w:rPr>
+      </w:pPr>
+      <w:r>
+        <w:rPr>
+          <w:rFonts w:ascii="Arial" w:hAnsi="Arial"/>
+          <w:b/>
+          <w:sz w:val="16"/>
+          <w:szCs w:val="16"/>
+          <w:lang w:val="es-ES_tradnl"/>
+        </w:rPr>
+        <w:t>IMAGEN</w:t>
+      </w:r>
+      <w:r>
+        <w:rPr>
+          <w:rFonts w:ascii="Arial" w:hAnsi="Arial"/>
+          <w:sz w:val="16"/>
+          <w:szCs w:val="16"/>
+          <w:lang w:val="es-ES_tradnl"/>
+        </w:rPr>
+        <w:t xml:space="preserve"> 2</w:t>
+      </w:r>
+      <w:r>
+        <w:rPr>
+          <w:rFonts w:ascii="Arial" w:hAnsi="Arial"/>
+          <w:sz w:val="16"/>
+          <w:szCs w:val="16"/>
+          <w:lang w:val="es-ES_tradnl"/>
+        </w:rPr>
+        <w:t xml:space="preserve"> DEL MENÚ</w:t>
+      </w:r>
+    </w:p>
+    <w:p>
+      <w:pPr>
+        <w:rPr>
+          <w:rFonts w:ascii="Arial" w:hAnsi="Arial"/>
+          <w:sz w:val="18"/>
+          <w:szCs w:val="18"/>
+          <w:lang w:val="es-ES_tradnl"/>
+        </w:rPr>
+      </w:pPr>
+      <w:r>
+        <w:rPr>
+          <w:rFonts w:ascii="Arial" w:hAnsi="Arial"/>
+          <w:b/>
+          <w:color w:val="FF0000"/>
+          <w:sz w:val="18"/>
+          <w:szCs w:val="18"/>
+          <w:lang w:val="es-ES_tradnl"/>
+        </w:rPr>
+        <w:t>*</w:t>
+      </w:r>
+      <w:r>
+        <w:rPr>
+          <w:rFonts w:ascii="Arial" w:hAnsi="Arial"/>
+          <w:sz w:val="18"/>
+          <w:szCs w:val="18"/>
+          <w:lang w:val="es-ES_tradnl"/>
+        </w:rPr>
+        <w:t xml:space="preserve"> </w:t>
+      </w:r>
+      <w:r>
+        <w:rPr>
+          <w:rFonts w:ascii="Arial" w:hAnsi="Arial"/>
+          <w:sz w:val="18"/>
+          <w:szCs w:val="18"/>
+          <w:highlight w:val="green"/>
+          <w:lang w:val="es-ES_tradnl"/>
+        </w:rPr>
+        <w:t xml:space="preserve">Imagen </w:t>
+      </w:r>
+      <w:r>
+        <w:rPr>
+          <w:rFonts w:ascii="Arial" w:hAnsi="Arial"/>
+          <w:sz w:val="18"/>
+          <w:szCs w:val="18"/>
+          <w:highlight w:val="green"/>
+          <w:lang w:val="es-ES_tradnl"/>
+        </w:rPr>
+        <w:t>del menú</w:t>
+      </w:r>
+      <w:r>
+        <w:rPr>
+          <w:rFonts w:ascii="Arial" w:hAnsi="Arial"/>
+          <w:sz w:val="18"/>
+          <w:szCs w:val="18"/>
+          <w:highlight w:val="green"/>
+          <w:lang w:val="es-ES_tradnl"/>
+        </w:rPr>
+        <w:t>:</w:t>
+      </w:r>
+    </w:p>
+    <w:p>
+      <w:pPr>
+        <w:rPr>
+          <w:rFonts w:ascii="Arial" w:hAnsi="Arial" w:cs="Arial"/>
+          <w:sz w:val="18"/>
+          <w:szCs w:val="18"/>
+          <w:lang w:val="es-ES_tradnl"/>
+        </w:rPr>
+      </w:pPr>
+      <w:r>
+        <w:rPr>
+          <w:rFonts w:ascii="Arial" w:hAnsi="Arial"/>
+          <w:b/>
+          <w:color w:val="FF0000"/>
+          <w:sz w:val="18"/>
+          <w:szCs w:val="18"/>
+          <w:lang w:val="es-ES_tradnl"/>
+        </w:rPr>
+        <w:t>*</w:t>
+      </w:r>
+      <w:r>
+        <w:rPr>
+          <w:rFonts w:ascii="Arial" w:hAnsi="Arial"/>
+          <w:sz w:val="18"/>
+          <w:szCs w:val="18"/>
+          <w:lang w:val="es-ES_tradnl"/>
+        </w:rPr>
+        <w:t xml:space="preserve"> </w:t>
+      </w:r>
+      <w:r>
+        <w:rPr>
+          <w:rFonts w:ascii="Arial" w:hAnsi="Arial" w:cs="Arial"/>
+          <w:sz w:val="18"/>
+          <w:szCs w:val="18"/>
+          <w:highlight w:val="yellow"/>
+          <w:lang w:val="es-ES_tradnl"/>
+        </w:rPr>
+        <w:t xml:space="preserve">Nombre de archivo </w:t>
+      </w:r>
+      <w:proofErr w:type="spellStart"/>
+      <w:r>
+        <w:rPr>
+          <w:rFonts w:ascii="Arial" w:hAnsi="Arial" w:cs="Arial"/>
+          <w:sz w:val="18"/>
+          <w:szCs w:val="18"/>
+          <w:highlight w:val="yellow"/>
+          <w:lang w:val="es-ES_tradnl"/>
+        </w:rPr>
+        <w:t>Shutterstock</w:t>
+      </w:r>
+      <w:proofErr w:type="spellEnd"/>
+      <w:r>
+        <w:rPr>
+          <w:rFonts w:ascii="Arial" w:hAnsi="Arial" w:cs="Arial"/>
+          <w:sz w:val="18"/>
+          <w:szCs w:val="18"/>
+          <w:highlight w:val="yellow"/>
+          <w:lang w:val="es-ES_tradnl"/>
+        </w:rPr>
+        <w:t xml:space="preserve"> o descripción de ilustración a crear</w:t>
+      </w:r>
+    </w:p>
+    <w:p>
+      <w:pPr>
+        <w:rPr>
+          <w:rFonts w:ascii="Arial" w:hAnsi="Arial" w:cs="Arial"/>
+          <w:sz w:val="18"/>
+          <w:szCs w:val="18"/>
+          <w:lang w:val="es-ES_tradnl"/>
+        </w:rPr>
+      </w:pPr>
+      <w:r>
+        <w:rPr>
+          <w:rFonts w:ascii="Arial" w:hAnsi="Arial" w:cs="Arial"/>
+          <w:sz w:val="18"/>
+          <w:szCs w:val="18"/>
+          <w:lang w:val="es-ES_tradnl"/>
+        </w:rPr>
+        <w:t xml:space="preserve">Salón de clases con niños y una profesora. En la pizarra se ven algunas explicaciones de matemáticas y sobre las mesas, algunos libros. </w:t>
+      </w:r>
+    </w:p>
+    <w:p>
+      <w:pPr>
+        <w:rPr>
+          <w:rFonts w:ascii="Arial" w:hAnsi="Arial" w:cs="Arial"/>
+          <w:sz w:val="18"/>
+          <w:szCs w:val="18"/>
+          <w:lang w:val="es-ES_tradnl"/>
+        </w:rPr>
+      </w:pPr>
+      <w:proofErr w:type="spellStart"/>
+      <w:r>
+        <w:rPr>
+          <w:rFonts w:ascii="Arial" w:hAnsi="Arial" w:cs="Arial"/>
+          <w:sz w:val="18"/>
+          <w:szCs w:val="18"/>
+          <w:lang w:val="es-ES_tradnl"/>
+        </w:rPr>
+        <w:t>Shutterstock</w:t>
+      </w:r>
+      <w:proofErr w:type="spellEnd"/>
+      <w:r>
+        <w:rPr>
+          <w:rFonts w:ascii="Arial" w:hAnsi="Arial" w:cs="Arial"/>
+          <w:sz w:val="18"/>
+          <w:szCs w:val="18"/>
+          <w:lang w:val="es-ES_tradnl"/>
+        </w:rPr>
+        <w:t xml:space="preserve">: </w:t>
+      </w:r>
+      <w:r>
+        <w:rPr>
+          <w:rFonts w:ascii="Arial" w:hAnsi="Arial" w:cs="Arial"/>
+          <w:sz w:val="18"/>
+          <w:szCs w:val="18"/>
+          <w:lang w:val="es-ES_tradnl"/>
+        </w:rPr>
+        <w:t>109977371</w:t>
+      </w:r>
+    </w:p>
+    <w:p>
+      <w:pPr>
+        <w:rPr>
+          <w:rFonts w:ascii="Arial" w:hAnsi="Arial" w:cs="Arial"/>
+          <w:sz w:val="18"/>
+          <w:szCs w:val="18"/>
+          <w:lang w:val="es-ES_tradnl"/>
+        </w:rPr>
+      </w:pPr>
+    </w:p>
+    <w:p>
+      <w:pPr>
+        <w:rPr>
+          <w:rFonts w:ascii="Arial" w:hAnsi="Arial" w:cs="Arial"/>
+          <w:sz w:val="18"/>
+          <w:szCs w:val="18"/>
+          <w:lang w:val="es-ES_tradnl"/>
+        </w:rPr>
+      </w:pPr>
+      <w:r>
+        <w:rPr>
+          <w:rFonts w:ascii="Arial" w:hAnsi="Arial"/>
+          <w:b/>
+          <w:color w:val="FF0000"/>
+          <w:sz w:val="18"/>
+          <w:szCs w:val="18"/>
+          <w:lang w:val="es-ES_tradnl"/>
+        </w:rPr>
+        <w:t>*</w:t>
+      </w:r>
+      <w:r>
+        <w:rPr>
+          <w:rFonts w:ascii="Arial" w:hAnsi="Arial"/>
+          <w:sz w:val="18"/>
+          <w:szCs w:val="18"/>
+          <w:lang w:val="es-ES_tradnl"/>
+        </w:rPr>
+        <w:t xml:space="preserve"> </w:t>
+      </w:r>
+      <w:r>
+        <w:rPr>
+          <w:rFonts w:ascii="Arial" w:hAnsi="Arial" w:cs="Arial"/>
+          <w:sz w:val="18"/>
+          <w:szCs w:val="18"/>
+          <w:highlight w:val="yellow"/>
+          <w:lang w:val="es-ES_tradnl"/>
+        </w:rPr>
+        <w:t>Nombre de archivo codificado (ejemplo, CI_S3_G1_REC10_F1)</w:t>
+      </w:r>
+    </w:p>
+    <w:p>
+      <w:pPr>
+        <w:rPr>
+          <w:rFonts w:ascii="Arial" w:hAnsi="Arial"/>
+          <w:sz w:val="18"/>
+          <w:szCs w:val="18"/>
+          <w:lang w:val="es-ES_tradnl"/>
+        </w:rPr>
+      </w:pPr>
       <w:r>
         <w:rPr>
           <w:rFonts w:ascii="Times New Roman" w:hAnsi="Times New Roman" w:cs="Times New Roman"/>
           <w:color w:val="000000"/>
           <w:lang w:val="es-CO"/>
         </w:rPr>
-        <w:t>REC30</w:t>
+        <w:t>MA_04_01_CO_</w:t>
       </w:r>
       <w:r>
         <w:rPr>
@@ -6210,7 +6228,15 @@
           <w:color w:val="000000"/>
           <w:lang w:val="es-CO"/>
         </w:rPr>
-        <w:t>_F4</w:t>
+        <w:t>REC30</w:t>
+      </w:r>
+      <w:r>
+        <w:rPr>
+          <w:rFonts w:ascii="Times New Roman" w:hAnsi="Times New Roman" w:cs="Times New Roman"/>
+          <w:color w:val="000000"/>
+          <w:lang w:val="es-CO"/>
+        </w:rPr>
+        <w:t>_IMG07</w:t>
       </w:r>
     </w:p>
     <w:p>
@@ -7522,7 +7548,7 @@
           <w:color w:val="000000"/>
           <w:lang w:val="es-CO"/>
         </w:rPr>
-        <w:t>_F5</w:t>
+        <w:t>_IMG08</w:t>
       </w:r>
     </w:p>
     <w:p>
@@ -8074,8 +8100,6 @@
           </wp:inline>
         </w:drawing>
       </w:r>
-      <w:bookmarkStart w:id="0" w:name="_GoBack"/>
-      <w:bookmarkEnd w:id="0"/>
     </w:p>
     <w:p>
       <w:pPr>
@@ -8148,7 +8172,7 @@
           <w:color w:val="000000"/>
           <w:lang w:val="es-CO"/>
         </w:rPr>
-        <w:t>_F5</w:t>
+        <w:t>_IMG09</w:t>
       </w:r>
     </w:p>
     <w:p>
@@ -8260,6 +8284,8 @@
           <w:lang w:val="es-ES_tradnl"/>
         </w:rPr>
       </w:pPr>
+      <w:bookmarkStart w:id="0" w:name="_GoBack"/>
+      <w:bookmarkEnd w:id="0"/>
     </w:p>
     <w:sectPr>
       <w:pgSz w:w="11900" w:h="16840"/>

--- a/fuentes/contenidos/grado04/guion01/MA_04_01_CO_REC30.docx
+++ b/fuentes/contenidos/grado04/guion01/MA_04_01_CO_REC30.docx
@@ -2726,90 +2726,43 @@
     </w:p>
     <w:p>
       <w:pPr>
-        <w:rPr>
-          <w:rFonts w:ascii="Arial" w:hAnsi="Arial"/>
-          <w:sz w:val="18"/>
-          <w:szCs w:val="18"/>
-          <w:lang w:val="es-ES_tradnl"/>
-        </w:rPr>
-      </w:pPr>
-    </w:p>
-    <w:p>
-      <w:pPr>
-        <w:rPr>
-          <w:rFonts w:ascii="Arial" w:hAnsi="Arial"/>
-          <w:sz w:val="18"/>
-          <w:szCs w:val="18"/>
-          <w:lang w:val="es-ES_tradnl"/>
-        </w:rPr>
-      </w:pPr>
-      <w:r>
-        <w:rPr>
-          <w:rFonts w:ascii="Arial" w:hAnsi="Arial"/>
-          <w:noProof/>
-          <w:sz w:val="18"/>
-          <w:szCs w:val="18"/>
-          <w:lang w:val="es-CO" w:eastAsia="es-CO"/>
-        </w:rPr>
-        <w:drawing>
-          <wp:anchor distT="0" distB="0" distL="114300" distR="114300" simplePos="0" relativeHeight="251658240" behindDoc="1" locked="0" layoutInCell="1" allowOverlap="1" wp14:anchorId="7631B9D3" wp14:editId="729C48B2">
-            <wp:simplePos x="0" y="0"/>
-            <wp:positionH relativeFrom="column">
-              <wp:posOffset>823208</wp:posOffset>
-            </wp:positionH>
-            <wp:positionV relativeFrom="paragraph">
-              <wp:posOffset>3175</wp:posOffset>
-            </wp:positionV>
-            <wp:extent cx="3968750" cy="494030"/>
-            <wp:effectExtent l="0" t="0" r="0" b="0"/>
-            <wp:wrapNone/>
-            <wp:docPr id="7" name="Imagen 7"/>
-            <wp:cNvGraphicFramePr>
-              <a:graphicFrameLocks xmlns:a="http://schemas.openxmlformats.org/drawingml/2006/main" noChangeAspect="1"/>
-            </wp:cNvGraphicFramePr>
-            <a:graphic xmlns:a="http://schemas.openxmlformats.org/drawingml/2006/main">
-              <a:graphicData uri="http://schemas.openxmlformats.org/drawingml/2006/picture">
-                <pic:pic xmlns:pic="http://schemas.openxmlformats.org/drawingml/2006/picture">
-                  <pic:nvPicPr>
-                    <pic:cNvPr id="0" name="Picture 2"/>
-                    <pic:cNvPicPr>
-                      <a:picLocks noChangeAspect="1" noChangeArrowheads="1"/>
-                    </pic:cNvPicPr>
-                  </pic:nvPicPr>
-                  <pic:blipFill>
-                    <a:blip r:embed="rId5">
-                      <a:extLst>
-                        <a:ext uri="{28A0092B-C50C-407E-A947-70E740481C1C}">
-                          <a14:useLocalDpi xmlns:a14="http://schemas.microsoft.com/office/drawing/2010/main" val="0"/>
-                        </a:ext>
-                      </a:extLst>
-                    </a:blip>
-                    <a:srcRect/>
-                    <a:stretch>
-                      <a:fillRect/>
-                    </a:stretch>
-                  </pic:blipFill>
-                  <pic:spPr bwMode="auto">
-                    <a:xfrm>
-                      <a:off x="0" y="0"/>
-                      <a:ext cx="3968750" cy="494030"/>
-                    </a:xfrm>
-                    <a:prstGeom prst="rect">
-                      <a:avLst/>
-                    </a:prstGeom>
-                    <a:noFill/>
-                  </pic:spPr>
-                </pic:pic>
-              </a:graphicData>
-            </a:graphic>
-            <wp14:sizeRelH relativeFrom="page">
-              <wp14:pctWidth>0</wp14:pctWidth>
-            </wp14:sizeRelH>
-            <wp14:sizeRelV relativeFrom="page">
-              <wp14:pctHeight>0</wp14:pctHeight>
-            </wp14:sizeRelV>
-          </wp:anchor>
-        </w:drawing>
+        <w:pStyle w:val="Prrafodelista"/>
+        <w:rPr>
+          <w:rFonts w:ascii="Arial" w:hAnsi="Arial"/>
+          <w:sz w:val="18"/>
+          <w:szCs w:val="18"/>
+          <w:lang w:val="es-ES_tradnl"/>
+        </w:rPr>
+      </w:pPr>
+    </w:p>
+    <w:p>
+      <w:pPr>
+        <w:pStyle w:val="Prrafodelista"/>
+        <w:rPr>
+          <w:rFonts w:ascii="Arial" w:hAnsi="Arial"/>
+          <w:sz w:val="18"/>
+          <w:szCs w:val="18"/>
+          <w:lang w:val="es-ES_tradnl"/>
+        </w:rPr>
+      </w:pPr>
+      <w:r>
+        <w:rPr>
+          <w:rFonts w:ascii="Arial" w:hAnsi="Arial"/>
+          <w:i/>
+          <w:sz w:val="18"/>
+          <w:szCs w:val="18"/>
+          <w:lang w:val="es-ES_tradnl"/>
+        </w:rPr>
+        <w:t>S</w:t>
+      </w:r>
+      <w:r>
+        <w:rPr>
+          <w:rFonts w:ascii="Arial" w:hAnsi="Arial"/>
+          <w:sz w:val="18"/>
+          <w:szCs w:val="18"/>
+          <w:lang w:val="es-ES_tradnl"/>
+        </w:rPr>
+        <w:t xml:space="preserve"> = {Gusto, Olfato, Audición, Tacto, Vista}</w:t>
       </w:r>
     </w:p>
     <w:p>
@@ -2870,119 +2823,76 @@
       <w:pPr>
         <w:rPr>
           <w:rFonts w:ascii="Arial" w:hAnsi="Arial"/>
-          <w:sz w:val="18"/>
-          <w:szCs w:val="18"/>
-          <w:lang w:val="es-ES_tradnl"/>
-        </w:rPr>
-      </w:pPr>
-      <w:r>
-        <w:rPr>
-          <w:rFonts w:ascii="Arial" w:hAnsi="Arial"/>
           <w:noProof/>
           <w:sz w:val="18"/>
           <w:szCs w:val="18"/>
           <w:lang w:val="es-CO" w:eastAsia="es-CO"/>
         </w:rPr>
-        <w:drawing>
-          <wp:anchor distT="0" distB="0" distL="114300" distR="114300" simplePos="0" relativeHeight="251659264" behindDoc="1" locked="0" layoutInCell="1" allowOverlap="1" wp14:anchorId="6B47E34A" wp14:editId="35F74903">
-            <wp:simplePos x="0" y="0"/>
-            <wp:positionH relativeFrom="column">
-              <wp:posOffset>822325</wp:posOffset>
-            </wp:positionH>
-            <wp:positionV relativeFrom="paragraph">
-              <wp:posOffset>105410</wp:posOffset>
-            </wp:positionV>
-            <wp:extent cx="1463040" cy="494030"/>
-            <wp:effectExtent l="0" t="0" r="0" b="0"/>
-            <wp:wrapNone/>
-            <wp:docPr id="9" name="Imagen 9"/>
-            <wp:cNvGraphicFramePr>
-              <a:graphicFrameLocks xmlns:a="http://schemas.openxmlformats.org/drawingml/2006/main" noChangeAspect="1"/>
-            </wp:cNvGraphicFramePr>
-            <a:graphic xmlns:a="http://schemas.openxmlformats.org/drawingml/2006/main">
-              <a:graphicData uri="http://schemas.openxmlformats.org/drawingml/2006/picture">
-                <pic:pic xmlns:pic="http://schemas.openxmlformats.org/drawingml/2006/picture">
-                  <pic:nvPicPr>
-                    <pic:cNvPr id="0" name="Picture 3"/>
-                    <pic:cNvPicPr>
-                      <a:picLocks noChangeAspect="1" noChangeArrowheads="1"/>
-                    </pic:cNvPicPr>
-                  </pic:nvPicPr>
-                  <pic:blipFill>
-                    <a:blip r:embed="rId6">
-                      <a:extLst>
-                        <a:ext uri="{28A0092B-C50C-407E-A947-70E740481C1C}">
-                          <a14:useLocalDpi xmlns:a14="http://schemas.microsoft.com/office/drawing/2010/main" val="0"/>
-                        </a:ext>
-                      </a:extLst>
-                    </a:blip>
-                    <a:srcRect/>
-                    <a:stretch>
-                      <a:fillRect/>
-                    </a:stretch>
-                  </pic:blipFill>
-                  <pic:spPr bwMode="auto">
-                    <a:xfrm>
-                      <a:off x="0" y="0"/>
-                      <a:ext cx="1463040" cy="494030"/>
-                    </a:xfrm>
-                    <a:prstGeom prst="rect">
-                      <a:avLst/>
-                    </a:prstGeom>
-                    <a:noFill/>
-                  </pic:spPr>
-                </pic:pic>
-              </a:graphicData>
-            </a:graphic>
-            <wp14:sizeRelH relativeFrom="page">
-              <wp14:pctWidth>0</wp14:pctWidth>
-            </wp14:sizeRelH>
-            <wp14:sizeRelV relativeFrom="page">
-              <wp14:pctHeight>0</wp14:pctHeight>
-            </wp14:sizeRelV>
-          </wp:anchor>
-        </w:drawing>
-      </w:r>
-    </w:p>
-    <w:p>
-      <w:pPr>
-        <w:rPr>
-          <w:rFonts w:ascii="Arial" w:hAnsi="Arial"/>
-          <w:sz w:val="18"/>
-          <w:szCs w:val="18"/>
-          <w:lang w:val="es-ES_tradnl"/>
-        </w:rPr>
-      </w:pPr>
-    </w:p>
-    <w:p>
-      <w:pPr>
-        <w:rPr>
-          <w:rFonts w:ascii="Arial" w:hAnsi="Arial"/>
-          <w:sz w:val="18"/>
-          <w:szCs w:val="18"/>
-          <w:lang w:val="es-ES_tradnl"/>
-        </w:rPr>
-      </w:pPr>
-    </w:p>
-    <w:p>
-      <w:pPr>
-        <w:rPr>
-          <w:rFonts w:ascii="Arial" w:hAnsi="Arial"/>
-          <w:sz w:val="18"/>
-          <w:szCs w:val="18"/>
-          <w:lang w:val="es-ES_tradnl"/>
-        </w:rPr>
-      </w:pPr>
-    </w:p>
-    <w:p>
-      <w:pPr>
-        <w:rPr>
-          <w:rFonts w:ascii="Arial" w:hAnsi="Arial"/>
-          <w:sz w:val="18"/>
-          <w:szCs w:val="18"/>
-          <w:lang w:val="es-ES_tradnl"/>
-        </w:rPr>
-      </w:pPr>
+      </w:pPr>
+    </w:p>
+    <w:p>
+      <w:pPr>
+        <w:ind w:firstLine="709"/>
+        <w:rPr>
+          <w:rFonts w:ascii="Arial" w:hAnsi="Arial"/>
+          <w:sz w:val="18"/>
+          <w:szCs w:val="18"/>
+          <w:lang w:val="es-ES_tradnl"/>
+        </w:rPr>
+      </w:pPr>
+      <w:r>
+        <w:rPr>
+          <w:rFonts w:ascii="Arial" w:hAnsi="Arial"/>
+          <w:i/>
+          <w:noProof/>
+          <w:sz w:val="18"/>
+          <w:szCs w:val="18"/>
+          <w:lang w:val="es-CO" w:eastAsia="es-CO"/>
+        </w:rPr>
+        <w:t>S</w:t>
+      </w:r>
+      <w:r>
+        <w:rPr>
+          <w:rFonts w:ascii="Arial" w:hAnsi="Arial"/>
+          <w:noProof/>
+          <w:sz w:val="18"/>
+          <w:szCs w:val="18"/>
+          <w:lang w:val="es-CO" w:eastAsia="es-CO"/>
+        </w:rPr>
+        <w:t xml:space="preserve"> = {Sentidos}</w:t>
+      </w:r>
+    </w:p>
+    <w:p>
+      <w:pPr>
+        <w:rPr>
+          <w:rFonts w:ascii="Arial" w:hAnsi="Arial"/>
+          <w:sz w:val="18"/>
+          <w:szCs w:val="18"/>
+          <w:lang w:val="es-ES_tradnl"/>
+        </w:rPr>
+      </w:pPr>
+    </w:p>
+    <w:p>
+      <w:pPr>
+        <w:rPr>
+          <w:rFonts w:ascii="Arial" w:hAnsi="Arial"/>
+          <w:sz w:val="18"/>
+          <w:szCs w:val="18"/>
+          <w:lang w:val="es-ES_tradnl"/>
+        </w:rPr>
+      </w:pPr>
+    </w:p>
+    <w:p>
+      <w:pPr>
+        <w:rPr>
+          <w:rFonts w:ascii="Arial" w:hAnsi="Arial"/>
+          <w:sz w:val="18"/>
+          <w:szCs w:val="18"/>
+          <w:lang w:val="es-ES_tradnl"/>
+        </w:rPr>
+      </w:pPr>
+      <w:bookmarkStart w:id="0" w:name="_GoBack"/>
+      <w:bookmarkEnd w:id="0"/>
     </w:p>
     <w:p>
       <w:pPr>
@@ -3064,7 +2974,7 @@
                     </pic:cNvPicPr>
                   </pic:nvPicPr>
                   <pic:blipFill>
-                    <a:blip r:embed="rId7">
+                    <a:blip r:embed="rId5">
                       <a:extLst>
                         <a:ext uri="{28A0092B-C50C-407E-A947-70E740481C1C}">
                           <a14:useLocalDpi xmlns:a14="http://schemas.microsoft.com/office/drawing/2010/main" val="0"/>
@@ -5222,7 +5132,7 @@
                     </pic:cNvPicPr>
                   </pic:nvPicPr>
                   <pic:blipFill>
-                    <a:blip r:embed="rId8">
+                    <a:blip r:embed="rId6">
                       <a:extLst>
                         <a:ext uri="{28A0092B-C50C-407E-A947-70E740481C1C}">
                           <a14:useLocalDpi xmlns:a14="http://schemas.microsoft.com/office/drawing/2010/main" val="0"/>
@@ -5730,7 +5640,7 @@
                     </pic:cNvPicPr>
                   </pic:nvPicPr>
                   <pic:blipFill>
-                    <a:blip r:embed="rId9">
+                    <a:blip r:embed="rId7">
                       <a:extLst>
                         <a:ext uri="{28A0092B-C50C-407E-A947-70E740481C1C}">
                           <a14:useLocalDpi xmlns:a14="http://schemas.microsoft.com/office/drawing/2010/main" val="0"/>
@@ -7435,7 +7345,7 @@
                     </pic:cNvPicPr>
                   </pic:nvPicPr>
                   <pic:blipFill>
-                    <a:blip r:embed="rId10">
+                    <a:blip r:embed="rId8">
                       <a:extLst>
                         <a:ext uri="{28A0092B-C50C-407E-A947-70E740481C1C}">
                           <a14:useLocalDpi xmlns:a14="http://schemas.microsoft.com/office/drawing/2010/main" val="0"/>
@@ -8069,7 +7979,7 @@
                     </pic:cNvPicPr>
                   </pic:nvPicPr>
                   <pic:blipFill>
-                    <a:blip r:embed="rId11">
+                    <a:blip r:embed="rId9">
                       <a:extLst>
                         <a:ext uri="{28A0092B-C50C-407E-A947-70E740481C1C}">
                           <a14:useLocalDpi xmlns:a14="http://schemas.microsoft.com/office/drawing/2010/main" val="0"/>
@@ -8284,8 +8194,6 @@
           <w:lang w:val="es-ES_tradnl"/>
         </w:rPr>
       </w:pPr>
-      <w:bookmarkStart w:id="0" w:name="_GoBack"/>
-      <w:bookmarkEnd w:id="0"/>
     </w:p>
     <w:sectPr>
       <w:pgSz w:w="11900" w:h="16840"/>

--- a/fuentes/contenidos/grado04/guion01/MA_04_01_CO_REC30.docx
+++ b/fuentes/contenidos/grado04/guion01/MA_04_01_CO_REC30.docx
@@ -238,7 +238,27 @@
           <w:color w:val="000000"/>
           <w:lang w:val="es-CO"/>
         </w:rPr>
-        <w:t xml:space="preserve">En tu entorno todo puede ser un conjunto. </w:t>
+        <w:t>En tu entorno todo puede ser un conjunto</w:t>
+      </w:r>
+      <w:bookmarkStart w:id="0" w:name="_GoBack"/>
+      <w:bookmarkEnd w:id="0"/>
+      <w:del w:id="1" w:author="Chris" w:date="2015-03-07T14:45:00Z">
+        <w:r>
+          <w:rPr>
+            <w:rFonts w:ascii="Times New Roman" w:hAnsi="Times New Roman" w:cs="Times New Roman"/>
+            <w:color w:val="000000"/>
+            <w:lang w:val="es-CO"/>
+          </w:rPr>
+          <w:delText>.</w:delText>
+        </w:r>
+      </w:del>
+      <w:r>
+        <w:rPr>
+          <w:rFonts w:ascii="Times New Roman" w:hAnsi="Times New Roman" w:cs="Times New Roman"/>
+          <w:color w:val="000000"/>
+          <w:lang w:val="es-CO"/>
+        </w:rPr>
+        <w:t xml:space="preserve"> </w:t>
       </w:r>
     </w:p>
     <w:p>
@@ -315,96 +335,123 @@
           <w:rFonts w:ascii="Times" w:hAnsi="Times"/>
           <w:lang w:val="es-CO"/>
         </w:rPr>
-        <w:t>Interactivo para analizar  conjuntos del entorno</w:t>
-      </w:r>
-    </w:p>
-    <w:p>
-      <w:pPr>
-        <w:rPr>
-          <w:rFonts w:ascii="Arial" w:hAnsi="Arial" w:cs="Arial"/>
-          <w:sz w:val="18"/>
-          <w:szCs w:val="18"/>
-          <w:lang w:val="es-ES_tradnl"/>
-        </w:rPr>
-      </w:pPr>
-    </w:p>
-    <w:p>
-      <w:pPr>
-        <w:rPr>
-          <w:rFonts w:ascii="Arial" w:hAnsi="Arial"/>
-          <w:sz w:val="18"/>
-          <w:szCs w:val="18"/>
-          <w:lang w:val="es-ES_tradnl"/>
-        </w:rPr>
-      </w:pPr>
-      <w:r>
-        <w:rPr>
-          <w:rFonts w:ascii="Arial" w:hAnsi="Arial"/>
-          <w:b/>
-          <w:color w:val="FF0000"/>
-          <w:sz w:val="18"/>
-          <w:szCs w:val="18"/>
-          <w:lang w:val="es-ES_tradnl"/>
-        </w:rPr>
-        <w:t>*</w:t>
-      </w:r>
-      <w:r>
-        <w:rPr>
-          <w:rFonts w:ascii="Arial" w:hAnsi="Arial"/>
-          <w:sz w:val="18"/>
-          <w:szCs w:val="18"/>
-          <w:lang w:val="es-ES_tradnl"/>
-        </w:rPr>
-        <w:t xml:space="preserve"> </w:t>
-      </w:r>
-      <w:r>
-        <w:rPr>
-          <w:rFonts w:ascii="Arial" w:hAnsi="Arial"/>
-          <w:sz w:val="18"/>
-          <w:szCs w:val="18"/>
-          <w:highlight w:val="green"/>
-          <w:lang w:val="es-ES_tradnl"/>
-        </w:rPr>
-        <w:t>Palabras clave del recurso (separadas por comas ",")</w:t>
-      </w:r>
-    </w:p>
-    <w:p>
-      <w:pPr>
+        <w:t xml:space="preserve">Interactivo para analizar </w:t>
+      </w:r>
+      <w:del w:id="2" w:author="Chris" w:date="2015-03-07T14:04:00Z">
+        <w:r>
+          <w:rPr>
+            <w:rFonts w:ascii="Times" w:hAnsi="Times"/>
+            <w:lang w:val="es-CO"/>
+          </w:rPr>
+          <w:delText xml:space="preserve"> </w:delText>
+        </w:r>
+      </w:del>
+      <w:r>
         <w:rPr>
           <w:rFonts w:ascii="Times" w:hAnsi="Times"/>
           <w:lang w:val="es-CO"/>
         </w:rPr>
-      </w:pPr>
-      <w:r>
+        <w:t>conjuntos del entorno</w:t>
+      </w:r>
+      <w:ins w:id="3" w:author="Chris" w:date="2015-03-07T14:04:00Z">
+        <w:r>
+          <w:rPr>
+            <w:rFonts w:ascii="Times" w:hAnsi="Times"/>
+            <w:lang w:val="es-CO"/>
+          </w:rPr>
+          <w:t>.</w:t>
+        </w:r>
+      </w:ins>
+    </w:p>
+    <w:p>
+      <w:pPr>
+        <w:rPr>
+          <w:rFonts w:ascii="Arial" w:hAnsi="Arial" w:cs="Arial"/>
+          <w:sz w:val="18"/>
+          <w:szCs w:val="18"/>
+          <w:lang w:val="es-ES_tradnl"/>
+        </w:rPr>
+      </w:pPr>
+    </w:p>
+    <w:p>
+      <w:pPr>
+        <w:rPr>
+          <w:rFonts w:ascii="Arial" w:hAnsi="Arial"/>
+          <w:sz w:val="18"/>
+          <w:szCs w:val="18"/>
+          <w:lang w:val="es-ES_tradnl"/>
+        </w:rPr>
+      </w:pPr>
+      <w:r>
+        <w:rPr>
+          <w:rFonts w:ascii="Arial" w:hAnsi="Arial"/>
+          <w:b/>
+          <w:color w:val="FF0000"/>
+          <w:sz w:val="18"/>
+          <w:szCs w:val="18"/>
+          <w:lang w:val="es-ES_tradnl"/>
+        </w:rPr>
+        <w:t>*</w:t>
+      </w:r>
+      <w:r>
+        <w:rPr>
+          <w:rFonts w:ascii="Arial" w:hAnsi="Arial"/>
+          <w:sz w:val="18"/>
+          <w:szCs w:val="18"/>
+          <w:lang w:val="es-ES_tradnl"/>
+        </w:rPr>
+        <w:t xml:space="preserve"> </w:t>
+      </w:r>
+      <w:r>
+        <w:rPr>
+          <w:rFonts w:ascii="Arial" w:hAnsi="Arial"/>
+          <w:sz w:val="18"/>
+          <w:szCs w:val="18"/>
+          <w:highlight w:val="green"/>
+          <w:lang w:val="es-ES_tradnl"/>
+        </w:rPr>
+        <w:t>Palabras clave del recurso (separadas por comas ",")</w:t>
+      </w:r>
+    </w:p>
+    <w:p>
+      <w:pPr>
         <w:rPr>
           <w:rFonts w:ascii="Times" w:hAnsi="Times"/>
           <w:lang w:val="es-CO"/>
         </w:rPr>
-        <w:t xml:space="preserve">Conjunto, representación, determinación, extensión, comprensión, diagramas de </w:t>
-      </w:r>
-      <w:proofErr w:type="spellStart"/>
+      </w:pPr>
       <w:r>
         <w:rPr>
           <w:rFonts w:ascii="Times" w:hAnsi="Times"/>
           <w:lang w:val="es-CO"/>
         </w:rPr>
-        <w:t>Venn</w:t>
-      </w:r>
-      <w:proofErr w:type="spellEnd"/>
+        <w:t xml:space="preserve">Conjunto, representación, determinación, extensión, comprensión, diagramas de </w:t>
+      </w:r>
+      <w:proofErr w:type="spellStart"/>
       <w:r>
         <w:rPr>
           <w:rFonts w:ascii="Times" w:hAnsi="Times"/>
           <w:lang w:val="es-CO"/>
         </w:rPr>
-        <w:t xml:space="preserve">. </w:t>
-      </w:r>
+        <w:t>Venn</w:t>
+      </w:r>
+      <w:proofErr w:type="spellEnd"/>
       <w:r>
         <w:rPr>
           <w:rFonts w:ascii="Times" w:hAnsi="Times"/>
           <w:lang w:val="es-CO"/>
         </w:rPr>
-        <w:t>I</w:t>
-      </w:r>
+        <w:t xml:space="preserve">. </w:t>
+      </w:r>
+      <w:del w:id="4" w:author="Chris" w:date="2015-03-07T14:04:00Z">
+        <w:r>
+          <w:rPr>
+            <w:rFonts w:ascii="Times" w:hAnsi="Times"/>
+            <w:lang w:val="es-CO"/>
+          </w:rPr>
+          <w:delText>I</w:delText>
+        </w:r>
+      </w:del>
     </w:p>
     <w:p>
       <w:pPr>
@@ -2072,24 +2119,48 @@
         </w:rPr>
         <w:t>diferentes</w:t>
       </w:r>
-      <w:r>
-        <w:rPr>
-          <w:rFonts w:ascii="Arial" w:hAnsi="Arial"/>
-          <w:sz w:val="18"/>
-          <w:szCs w:val="18"/>
-          <w:lang w:val="es-ES_tradnl"/>
-        </w:rPr>
-        <w:t>,</w:t>
-      </w:r>
-      <w:r>
-        <w:rPr>
-          <w:rFonts w:ascii="Arial" w:hAnsi="Arial"/>
-          <w:sz w:val="18"/>
-          <w:szCs w:val="18"/>
-          <w:lang w:val="es-ES_tradnl"/>
-        </w:rPr>
-        <w:t xml:space="preserve"> conjuntos formados por objetos o personas que interactúan en dichos lugares</w:t>
-      </w:r>
+      <w:del w:id="5" w:author="Chris" w:date="2015-03-07T14:05:00Z">
+        <w:r>
+          <w:rPr>
+            <w:rFonts w:ascii="Arial" w:hAnsi="Arial"/>
+            <w:sz w:val="18"/>
+            <w:szCs w:val="18"/>
+            <w:lang w:val="es-ES_tradnl"/>
+          </w:rPr>
+          <w:delText>,</w:delText>
+        </w:r>
+      </w:del>
+      <w:r>
+        <w:rPr>
+          <w:rFonts w:ascii="Arial" w:hAnsi="Arial"/>
+          <w:sz w:val="18"/>
+          <w:szCs w:val="18"/>
+          <w:lang w:val="es-ES_tradnl"/>
+        </w:rPr>
+        <w:t xml:space="preserve"> conjuntos formados por objetos o personas que interactúan en dichos </w:t>
+      </w:r>
+      <w:del w:id="6" w:author="Chris" w:date="2015-03-07T14:05:00Z">
+        <w:r>
+          <w:rPr>
+            <w:rFonts w:ascii="Arial" w:hAnsi="Arial"/>
+            <w:sz w:val="18"/>
+            <w:szCs w:val="18"/>
+            <w:lang w:val="es-ES_tradnl"/>
+          </w:rPr>
+          <w:delText>lugares</w:delText>
+        </w:r>
+      </w:del>
+      <w:ins w:id="7" w:author="Chris" w:date="2015-03-07T14:05:00Z">
+        <w:r>
+          <w:rPr>
+            <w:rFonts w:ascii="Arial" w:hAnsi="Arial"/>
+            <w:sz w:val="18"/>
+            <w:szCs w:val="18"/>
+            <w:lang w:val="es-ES_tradnl"/>
+          </w:rPr>
+          <w:t>sitios</w:t>
+        </w:r>
+      </w:ins>
       <w:r>
         <w:rPr>
           <w:rFonts w:ascii="Arial" w:hAnsi="Arial"/>
@@ -2156,7 +2227,49 @@
           <w:szCs w:val="18"/>
           <w:lang w:val="es-ES_tradnl"/>
         </w:rPr>
-        <w:t xml:space="preserve">Es importante que los estudiantes reconozcan diferentes conjuntos en sus entornos, así como las características que los definen. </w:t>
+        <w:t xml:space="preserve">Es importante que los estudiantes reconozcan diferentes conjuntos en sus entornos, </w:t>
+      </w:r>
+      <w:del w:id="8" w:author="Chris" w:date="2015-03-07T14:06:00Z">
+        <w:r>
+          <w:rPr>
+            <w:rFonts w:ascii="Arial" w:hAnsi="Arial"/>
+            <w:sz w:val="18"/>
+            <w:szCs w:val="18"/>
+            <w:lang w:val="es-ES_tradnl"/>
+          </w:rPr>
+          <w:delText xml:space="preserve">así </w:delText>
+        </w:r>
+      </w:del>
+      <w:ins w:id="9" w:author="Chris" w:date="2015-03-07T14:06:00Z">
+        <w:r>
+          <w:rPr>
+            <w:rFonts w:ascii="Arial" w:hAnsi="Arial"/>
+            <w:sz w:val="18"/>
+            <w:szCs w:val="18"/>
+            <w:lang w:val="es-ES_tradnl"/>
+          </w:rPr>
+          <w:t>tanto</w:t>
+        </w:r>
+      </w:ins>
+      <w:del w:id="10" w:author="Chris" w:date="2015-03-07T14:18:00Z">
+        <w:r>
+          <w:rPr>
+            <w:rFonts w:ascii="Arial" w:hAnsi="Arial"/>
+            <w:sz w:val="18"/>
+            <w:szCs w:val="18"/>
+            <w:lang w:val="es-ES_tradnl"/>
+          </w:rPr>
+          <w:delText>como</w:delText>
+        </w:r>
+      </w:del>
+      <w:r>
+        <w:rPr>
+          <w:rFonts w:ascii="Arial" w:hAnsi="Arial"/>
+          <w:sz w:val="18"/>
+          <w:szCs w:val="18"/>
+          <w:lang w:val="es-ES_tradnl"/>
+        </w:rPr>
+        <w:t xml:space="preserve"> las características que los definen. </w:t>
       </w:r>
     </w:p>
     <w:p>
@@ -2193,39 +2306,124 @@
     <w:p>
       <w:pPr>
         <w:rPr>
-          <w:rFonts w:ascii="Arial" w:hAnsi="Arial"/>
-          <w:sz w:val="18"/>
-          <w:szCs w:val="18"/>
-          <w:lang w:val="es-ES_tradnl"/>
-        </w:rPr>
-      </w:pPr>
-    </w:p>
-    <w:p>
-      <w:pPr>
-        <w:rPr>
-          <w:rFonts w:ascii="Arial" w:hAnsi="Arial"/>
-          <w:sz w:val="18"/>
-          <w:szCs w:val="18"/>
-          <w:lang w:val="es-ES_tradnl"/>
-        </w:rPr>
-      </w:pPr>
-      <w:r>
-        <w:rPr>
-          <w:rFonts w:ascii="Arial" w:hAnsi="Arial"/>
-          <w:sz w:val="18"/>
-          <w:szCs w:val="18"/>
-          <w:lang w:val="es-ES_tradnl"/>
-        </w:rPr>
-        <w:t>Es recomendable que se haga la lectura pausada de los ejemplos y que se proponga la construcción de nuevos conjuntos en los lugares trabajados</w:t>
-      </w:r>
-      <w:r>
-        <w:rPr>
-          <w:rFonts w:ascii="Arial" w:hAnsi="Arial"/>
-          <w:sz w:val="18"/>
-          <w:szCs w:val="18"/>
-          <w:lang w:val="es-ES_tradnl"/>
-        </w:rPr>
-        <w:t>, señalando sus características y algunos de los elementos que los integrarían</w:t>
+          <w:del w:id="11" w:author="Chris" w:date="2015-03-07T14:21:00Z"/>
+          <w:rFonts w:ascii="Arial" w:hAnsi="Arial"/>
+          <w:sz w:val="18"/>
+          <w:szCs w:val="18"/>
+          <w:lang w:val="es-ES_tradnl"/>
+        </w:rPr>
+      </w:pPr>
+    </w:p>
+    <w:p>
+      <w:pPr>
+        <w:rPr>
+          <w:rFonts w:ascii="Arial" w:hAnsi="Arial"/>
+          <w:sz w:val="18"/>
+          <w:szCs w:val="18"/>
+          <w:lang w:val="es-ES_tradnl"/>
+        </w:rPr>
+      </w:pPr>
+      <w:r>
+        <w:rPr>
+          <w:rFonts w:ascii="Arial" w:hAnsi="Arial"/>
+          <w:sz w:val="18"/>
+          <w:szCs w:val="18"/>
+          <w:lang w:val="es-ES_tradnl"/>
+        </w:rPr>
+        <w:t>Es recomendable que se haga la lectura pausada de los ejemplos y</w:t>
+      </w:r>
+      <w:del w:id="12" w:author="Chris" w:date="2015-03-07T14:19:00Z">
+        <w:r>
+          <w:rPr>
+            <w:rFonts w:ascii="Arial" w:hAnsi="Arial"/>
+            <w:sz w:val="18"/>
+            <w:szCs w:val="18"/>
+            <w:lang w:val="es-ES_tradnl"/>
+          </w:rPr>
+          <w:delText xml:space="preserve"> que</w:delText>
+        </w:r>
+      </w:del>
+      <w:r>
+        <w:rPr>
+          <w:rFonts w:ascii="Arial" w:hAnsi="Arial"/>
+          <w:sz w:val="18"/>
+          <w:szCs w:val="18"/>
+          <w:lang w:val="es-ES_tradnl"/>
+        </w:rPr>
+        <w:t xml:space="preserve"> se proponga la construcción de nuevos conjuntos en los lugares trabajados</w:t>
+      </w:r>
+      <w:ins w:id="13" w:author="Chris" w:date="2015-03-07T14:21:00Z">
+        <w:r>
+          <w:rPr>
+            <w:rFonts w:ascii="Arial" w:hAnsi="Arial"/>
+            <w:sz w:val="18"/>
+            <w:szCs w:val="18"/>
+            <w:lang w:val="es-ES_tradnl"/>
+          </w:rPr>
+          <w:t>;</w:t>
+        </w:r>
+      </w:ins>
+      <w:del w:id="14" w:author="Chris" w:date="2015-03-07T14:21:00Z">
+        <w:r>
+          <w:rPr>
+            <w:rFonts w:ascii="Arial" w:hAnsi="Arial"/>
+            <w:sz w:val="18"/>
+            <w:szCs w:val="18"/>
+            <w:lang w:val="es-ES_tradnl"/>
+          </w:rPr>
+          <w:delText>,</w:delText>
+        </w:r>
+      </w:del>
+      <w:r>
+        <w:rPr>
+          <w:rFonts w:ascii="Arial" w:hAnsi="Arial"/>
+          <w:sz w:val="18"/>
+          <w:szCs w:val="18"/>
+          <w:lang w:val="es-ES_tradnl"/>
+        </w:rPr>
+        <w:t xml:space="preserve"> </w:t>
+      </w:r>
+      <w:ins w:id="15" w:author="Chris" w:date="2015-03-07T14:19:00Z">
+        <w:r>
+          <w:rPr>
+            <w:rFonts w:ascii="Arial" w:hAnsi="Arial"/>
+            <w:sz w:val="18"/>
+            <w:szCs w:val="18"/>
+            <w:lang w:val="es-ES_tradnl"/>
+          </w:rPr>
+          <w:t xml:space="preserve">asimismo, </w:t>
+        </w:r>
+      </w:ins>
+      <w:del w:id="16" w:author="Chris" w:date="2015-03-07T14:18:00Z">
+        <w:r>
+          <w:rPr>
+            <w:rFonts w:ascii="Arial" w:hAnsi="Arial"/>
+            <w:sz w:val="18"/>
+            <w:szCs w:val="18"/>
+            <w:lang w:val="es-ES_tradnl"/>
+          </w:rPr>
+          <w:delText xml:space="preserve">señalando </w:delText>
+        </w:r>
+      </w:del>
+      <w:ins w:id="17" w:author="Chris" w:date="2015-03-07T14:18:00Z">
+        <w:r>
+          <w:rPr>
+            <w:rFonts w:ascii="Arial" w:hAnsi="Arial"/>
+            <w:sz w:val="18"/>
+            <w:szCs w:val="18"/>
+            <w:lang w:val="es-ES_tradnl"/>
+          </w:rPr>
+          <w:t xml:space="preserve">se señalen </w:t>
+        </w:r>
+      </w:ins>
+      <w:r>
+        <w:rPr>
+          <w:rFonts w:ascii="Arial" w:hAnsi="Arial"/>
+          <w:sz w:val="18"/>
+          <w:szCs w:val="18"/>
+          <w:lang w:val="es-ES_tradnl"/>
+        </w:rPr>
+        <w:t>sus características y algunos de los elementos que los integrarían</w:t>
       </w:r>
       <w:r>
         <w:rPr>
@@ -2442,7 +2640,6 @@
           <w:szCs w:val="18"/>
           <w:lang w:val="es-ES_tradnl"/>
         </w:rPr>
-        <w:lastRenderedPageBreak/>
         <w:t>FICHA DEL ALUMNO</w:t>
       </w:r>
     </w:p>
@@ -2475,7 +2672,41 @@
           <w:szCs w:val="18"/>
           <w:lang w:val="es-ES_tradnl"/>
         </w:rPr>
-        <w:t>Conjuntos: Determinación y representación</w:t>
+        <w:t xml:space="preserve">Conjuntos: </w:t>
+      </w:r>
+      <w:ins w:id="18" w:author="Chris" w:date="2015-03-07T14:31:00Z">
+        <w:r>
+          <w:rPr>
+            <w:rFonts w:ascii="Arial" w:hAnsi="Arial"/>
+            <w:b/>
+            <w:sz w:val="18"/>
+            <w:szCs w:val="18"/>
+            <w:lang w:val="es-ES_tradnl"/>
+          </w:rPr>
+          <w:t>d</w:t>
+        </w:r>
+      </w:ins>
+      <w:del w:id="19" w:author="Chris" w:date="2015-03-07T14:31:00Z">
+        <w:r>
+          <w:rPr>
+            <w:rFonts w:ascii="Arial" w:hAnsi="Arial"/>
+            <w:b/>
+            <w:sz w:val="18"/>
+            <w:szCs w:val="18"/>
+            <w:lang w:val="es-ES_tradnl"/>
+          </w:rPr>
+          <w:delText>D</w:delText>
+        </w:r>
+      </w:del>
+      <w:r>
+        <w:rPr>
+          <w:rFonts w:ascii="Arial" w:hAnsi="Arial"/>
+          <w:b/>
+          <w:sz w:val="18"/>
+          <w:szCs w:val="18"/>
+          <w:lang w:val="es-ES_tradnl"/>
+        </w:rPr>
+        <w:t>eterminación y representación</w:t>
       </w:r>
     </w:p>
     <w:p>
@@ -2513,19 +2744,30 @@
           <w:szCs w:val="18"/>
           <w:lang w:val="es-ES_tradnl"/>
         </w:rPr>
-        <w:t xml:space="preserve">úmeros, colores, </w:t>
-      </w:r>
-      <w:proofErr w:type="spellStart"/>
-      <w:r>
-        <w:rPr>
-          <w:rFonts w:ascii="Arial" w:hAnsi="Arial"/>
-          <w:sz w:val="18"/>
-          <w:szCs w:val="18"/>
-          <w:lang w:val="es-ES_tradnl"/>
-        </w:rPr>
-        <w:t>etc</w:t>
-      </w:r>
-      <w:proofErr w:type="spellEnd"/>
+        <w:t>úmeros, colores, e</w:t>
+      </w:r>
+      <w:ins w:id="20" w:author="Chris" w:date="2015-03-07T14:31:00Z">
+        <w:r>
+          <w:rPr>
+            <w:rFonts w:ascii="Arial" w:hAnsi="Arial"/>
+            <w:sz w:val="18"/>
+            <w:szCs w:val="18"/>
+            <w:lang w:val="es-ES_tradnl"/>
+          </w:rPr>
+          <w:t>ntre otros</w:t>
+        </w:r>
+      </w:ins>
+      <w:del w:id="21" w:author="Chris" w:date="2015-03-07T14:31:00Z">
+        <w:r>
+          <w:rPr>
+            <w:rFonts w:ascii="Arial" w:hAnsi="Arial"/>
+            <w:sz w:val="18"/>
+            <w:szCs w:val="18"/>
+            <w:lang w:val="es-ES_tradnl"/>
+          </w:rPr>
+          <w:delText>tc</w:delText>
+        </w:r>
+      </w:del>
       <w:r>
         <w:rPr>
           <w:rFonts w:ascii="Arial" w:hAnsi="Arial"/>
@@ -2726,43 +2968,89 @@
     </w:p>
     <w:p>
       <w:pPr>
-        <w:pStyle w:val="Prrafodelista"/>
-        <w:rPr>
-          <w:rFonts w:ascii="Arial" w:hAnsi="Arial"/>
-          <w:sz w:val="18"/>
-          <w:szCs w:val="18"/>
-          <w:lang w:val="es-ES_tradnl"/>
-        </w:rPr>
-      </w:pPr>
-    </w:p>
-    <w:p>
-      <w:pPr>
-        <w:pStyle w:val="Prrafodelista"/>
-        <w:rPr>
-          <w:rFonts w:ascii="Arial" w:hAnsi="Arial"/>
-          <w:sz w:val="18"/>
-          <w:szCs w:val="18"/>
-          <w:lang w:val="es-ES_tradnl"/>
-        </w:rPr>
-      </w:pPr>
-      <w:r>
-        <w:rPr>
-          <w:rFonts w:ascii="Arial" w:hAnsi="Arial"/>
-          <w:i/>
-          <w:sz w:val="18"/>
-          <w:szCs w:val="18"/>
-          <w:lang w:val="es-ES_tradnl"/>
-        </w:rPr>
-        <w:t>S</w:t>
-      </w:r>
-      <w:r>
-        <w:rPr>
-          <w:rFonts w:ascii="Arial" w:hAnsi="Arial"/>
-          <w:sz w:val="18"/>
-          <w:szCs w:val="18"/>
-          <w:lang w:val="es-ES_tradnl"/>
-        </w:rPr>
-        <w:t xml:space="preserve"> = {Gusto, Olfato, Audición, Tacto, Vista}</w:t>
+        <w:rPr>
+          <w:rFonts w:ascii="Arial" w:hAnsi="Arial"/>
+          <w:sz w:val="18"/>
+          <w:szCs w:val="18"/>
+          <w:lang w:val="es-ES_tradnl"/>
+        </w:rPr>
+      </w:pPr>
+    </w:p>
+    <w:p>
+      <w:pPr>
+        <w:rPr>
+          <w:rFonts w:ascii="Arial" w:hAnsi="Arial"/>
+          <w:sz w:val="18"/>
+          <w:szCs w:val="18"/>
+          <w:lang w:val="es-ES_tradnl"/>
+        </w:rPr>
+      </w:pPr>
+      <w:r>
+        <w:rPr>
+          <w:rFonts w:ascii="Arial" w:hAnsi="Arial"/>
+          <w:noProof/>
+          <w:sz w:val="18"/>
+          <w:szCs w:val="18"/>
+        </w:rPr>
+        <w:drawing>
+          <wp:anchor distT="0" distB="0" distL="114300" distR="114300" simplePos="0" relativeHeight="251658240" behindDoc="1" locked="0" layoutInCell="1" allowOverlap="1" wp14:anchorId="7631B9D3" wp14:editId="729C48B2">
+            <wp:simplePos x="0" y="0"/>
+            <wp:positionH relativeFrom="column">
+              <wp:posOffset>823208</wp:posOffset>
+            </wp:positionH>
+            <wp:positionV relativeFrom="paragraph">
+              <wp:posOffset>3175</wp:posOffset>
+            </wp:positionV>
+            <wp:extent cx="3968750" cy="494030"/>
+            <wp:effectExtent l="0" t="0" r="0" b="0"/>
+            <wp:wrapNone/>
+            <wp:docPr id="7" name="Imagen 7"/>
+            <wp:cNvGraphicFramePr>
+              <a:graphicFrameLocks xmlns:a="http://schemas.openxmlformats.org/drawingml/2006/main" noChangeAspect="1"/>
+            </wp:cNvGraphicFramePr>
+            <a:graphic xmlns:a="http://schemas.openxmlformats.org/drawingml/2006/main">
+              <a:graphicData uri="http://schemas.openxmlformats.org/drawingml/2006/picture">
+                <pic:pic xmlns:pic="http://schemas.openxmlformats.org/drawingml/2006/picture">
+                  <pic:nvPicPr>
+                    <pic:cNvPr id="0" name="Picture 2"/>
+                    <pic:cNvPicPr>
+                      <a:picLocks noChangeAspect="1" noChangeArrowheads="1"/>
+                    </pic:cNvPicPr>
+                  </pic:nvPicPr>
+                  <pic:blipFill>
+                    <a:blip r:embed="rId5">
+                      <a:extLst>
+                        <a:ext uri="{28A0092B-C50C-407E-A947-70E740481C1C}">
+                          <a14:useLocalDpi xmlns:a14="http://schemas.microsoft.com/office/drawing/2010/main" val="0"/>
+                        </a:ext>
+                      </a:extLst>
+                    </a:blip>
+                    <a:srcRect/>
+                    <a:stretch>
+                      <a:fillRect/>
+                    </a:stretch>
+                  </pic:blipFill>
+                  <pic:spPr bwMode="auto">
+                    <a:xfrm>
+                      <a:off x="0" y="0"/>
+                      <a:ext cx="3968750" cy="494030"/>
+                    </a:xfrm>
+                    <a:prstGeom prst="rect">
+                      <a:avLst/>
+                    </a:prstGeom>
+                    <a:noFill/>
+                  </pic:spPr>
+                </pic:pic>
+              </a:graphicData>
+            </a:graphic>
+            <wp14:sizeRelH relativeFrom="page">
+              <wp14:pctWidth>0</wp14:pctWidth>
+            </wp14:sizeRelH>
+            <wp14:sizeRelV relativeFrom="page">
+              <wp14:pctHeight>0</wp14:pctHeight>
+            </wp14:sizeRelV>
+          </wp:anchor>
+        </w:drawing>
       </w:r>
     </w:p>
     <w:p>
@@ -2823,76 +3111,118 @@
       <w:pPr>
         <w:rPr>
           <w:rFonts w:ascii="Arial" w:hAnsi="Arial"/>
+          <w:sz w:val="18"/>
+          <w:szCs w:val="18"/>
+          <w:lang w:val="es-ES_tradnl"/>
+        </w:rPr>
+      </w:pPr>
+      <w:r>
+        <w:rPr>
+          <w:rFonts w:ascii="Arial" w:hAnsi="Arial"/>
           <w:noProof/>
           <w:sz w:val="18"/>
           <w:szCs w:val="18"/>
-          <w:lang w:val="es-CO" w:eastAsia="es-CO"/>
-        </w:rPr>
-      </w:pPr>
-    </w:p>
-    <w:p>
-      <w:pPr>
-        <w:ind w:firstLine="709"/>
-        <w:rPr>
-          <w:rFonts w:ascii="Arial" w:hAnsi="Arial"/>
-          <w:sz w:val="18"/>
-          <w:szCs w:val="18"/>
-          <w:lang w:val="es-ES_tradnl"/>
-        </w:rPr>
-      </w:pPr>
-      <w:r>
-        <w:rPr>
-          <w:rFonts w:ascii="Arial" w:hAnsi="Arial"/>
-          <w:i/>
-          <w:noProof/>
-          <w:sz w:val="18"/>
-          <w:szCs w:val="18"/>
-          <w:lang w:val="es-CO" w:eastAsia="es-CO"/>
-        </w:rPr>
-        <w:t>S</w:t>
-      </w:r>
-      <w:r>
-        <w:rPr>
-          <w:rFonts w:ascii="Arial" w:hAnsi="Arial"/>
-          <w:noProof/>
-          <w:sz w:val="18"/>
-          <w:szCs w:val="18"/>
-          <w:lang w:val="es-CO" w:eastAsia="es-CO"/>
-        </w:rPr>
-        <w:t xml:space="preserve"> = {Sentidos}</w:t>
-      </w:r>
-    </w:p>
-    <w:p>
-      <w:pPr>
-        <w:rPr>
-          <w:rFonts w:ascii="Arial" w:hAnsi="Arial"/>
-          <w:sz w:val="18"/>
-          <w:szCs w:val="18"/>
-          <w:lang w:val="es-ES_tradnl"/>
-        </w:rPr>
-      </w:pPr>
-    </w:p>
-    <w:p>
-      <w:pPr>
-        <w:rPr>
-          <w:rFonts w:ascii="Arial" w:hAnsi="Arial"/>
-          <w:sz w:val="18"/>
-          <w:szCs w:val="18"/>
-          <w:lang w:val="es-ES_tradnl"/>
-        </w:rPr>
-      </w:pPr>
-    </w:p>
-    <w:p>
-      <w:pPr>
-        <w:rPr>
-          <w:rFonts w:ascii="Arial" w:hAnsi="Arial"/>
-          <w:sz w:val="18"/>
-          <w:szCs w:val="18"/>
-          <w:lang w:val="es-ES_tradnl"/>
-        </w:rPr>
-      </w:pPr>
-      <w:bookmarkStart w:id="0" w:name="_GoBack"/>
-      <w:bookmarkEnd w:id="0"/>
+        </w:rPr>
+        <w:drawing>
+          <wp:anchor distT="0" distB="0" distL="114300" distR="114300" simplePos="0" relativeHeight="251659264" behindDoc="1" locked="0" layoutInCell="1" allowOverlap="1" wp14:anchorId="6B47E34A" wp14:editId="35F74903">
+            <wp:simplePos x="0" y="0"/>
+            <wp:positionH relativeFrom="column">
+              <wp:posOffset>822325</wp:posOffset>
+            </wp:positionH>
+            <wp:positionV relativeFrom="paragraph">
+              <wp:posOffset>105410</wp:posOffset>
+            </wp:positionV>
+            <wp:extent cx="1463040" cy="494030"/>
+            <wp:effectExtent l="0" t="0" r="0" b="0"/>
+            <wp:wrapNone/>
+            <wp:docPr id="9" name="Imagen 9"/>
+            <wp:cNvGraphicFramePr>
+              <a:graphicFrameLocks xmlns:a="http://schemas.openxmlformats.org/drawingml/2006/main" noChangeAspect="1"/>
+            </wp:cNvGraphicFramePr>
+            <a:graphic xmlns:a="http://schemas.openxmlformats.org/drawingml/2006/main">
+              <a:graphicData uri="http://schemas.openxmlformats.org/drawingml/2006/picture">
+                <pic:pic xmlns:pic="http://schemas.openxmlformats.org/drawingml/2006/picture">
+                  <pic:nvPicPr>
+                    <pic:cNvPr id="0" name="Picture 3"/>
+                    <pic:cNvPicPr>
+                      <a:picLocks noChangeAspect="1" noChangeArrowheads="1"/>
+                    </pic:cNvPicPr>
+                  </pic:nvPicPr>
+                  <pic:blipFill>
+                    <a:blip r:embed="rId6">
+                      <a:extLst>
+                        <a:ext uri="{28A0092B-C50C-407E-A947-70E740481C1C}">
+                          <a14:useLocalDpi xmlns:a14="http://schemas.microsoft.com/office/drawing/2010/main" val="0"/>
+                        </a:ext>
+                      </a:extLst>
+                    </a:blip>
+                    <a:srcRect/>
+                    <a:stretch>
+                      <a:fillRect/>
+                    </a:stretch>
+                  </pic:blipFill>
+                  <pic:spPr bwMode="auto">
+                    <a:xfrm>
+                      <a:off x="0" y="0"/>
+                      <a:ext cx="1463040" cy="494030"/>
+                    </a:xfrm>
+                    <a:prstGeom prst="rect">
+                      <a:avLst/>
+                    </a:prstGeom>
+                    <a:noFill/>
+                  </pic:spPr>
+                </pic:pic>
+              </a:graphicData>
+            </a:graphic>
+            <wp14:sizeRelH relativeFrom="page">
+              <wp14:pctWidth>0</wp14:pctWidth>
+            </wp14:sizeRelH>
+            <wp14:sizeRelV relativeFrom="page">
+              <wp14:pctHeight>0</wp14:pctHeight>
+            </wp14:sizeRelV>
+          </wp:anchor>
+        </w:drawing>
+      </w:r>
+    </w:p>
+    <w:p>
+      <w:pPr>
+        <w:rPr>
+          <w:rFonts w:ascii="Arial" w:hAnsi="Arial"/>
+          <w:sz w:val="18"/>
+          <w:szCs w:val="18"/>
+          <w:lang w:val="es-ES_tradnl"/>
+        </w:rPr>
+      </w:pPr>
+    </w:p>
+    <w:p>
+      <w:pPr>
+        <w:rPr>
+          <w:rFonts w:ascii="Arial" w:hAnsi="Arial"/>
+          <w:sz w:val="18"/>
+          <w:szCs w:val="18"/>
+          <w:lang w:val="es-ES_tradnl"/>
+        </w:rPr>
+      </w:pPr>
+    </w:p>
+    <w:p>
+      <w:pPr>
+        <w:rPr>
+          <w:rFonts w:ascii="Arial" w:hAnsi="Arial"/>
+          <w:sz w:val="18"/>
+          <w:szCs w:val="18"/>
+          <w:lang w:val="es-ES_tradnl"/>
+        </w:rPr>
+      </w:pPr>
+    </w:p>
+    <w:p>
+      <w:pPr>
+        <w:rPr>
+          <w:rFonts w:ascii="Arial" w:hAnsi="Arial"/>
+          <w:sz w:val="18"/>
+          <w:szCs w:val="18"/>
+          <w:lang w:val="es-ES_tradnl"/>
+        </w:rPr>
+      </w:pPr>
     </w:p>
     <w:p>
       <w:pPr>
@@ -2954,7 +3284,6 @@
           <w:noProof/>
           <w:sz w:val="18"/>
           <w:szCs w:val="18"/>
-          <w:lang w:val="es-CO" w:eastAsia="es-CO"/>
         </w:rPr>
         <w:drawing>
           <wp:inline distT="0" distB="0" distL="0" distR="0" wp14:anchorId="37148283" wp14:editId="28DFA519">
@@ -2974,7 +3303,7 @@
                     </pic:cNvPicPr>
                   </pic:nvPicPr>
                   <pic:blipFill>
-                    <a:blip r:embed="rId5">
+                    <a:blip r:embed="rId7">
                       <a:extLst>
                         <a:ext uri="{28A0092B-C50C-407E-A947-70E740481C1C}">
                           <a14:useLocalDpi xmlns:a14="http://schemas.microsoft.com/office/drawing/2010/main" val="0"/>
@@ -3019,6 +3348,7 @@
     <w:p>
       <w:pPr>
         <w:rPr>
+          <w:del w:id="22" w:author="Chris" w:date="2015-03-07T14:31:00Z"/>
           <w:rFonts w:ascii="Arial" w:hAnsi="Arial"/>
           <w:sz w:val="18"/>
           <w:szCs w:val="18"/>
@@ -3475,8 +3805,18 @@
           <w:color w:val="000000"/>
           <w:lang w:val="es-CO"/>
         </w:rPr>
-        <w:t>En tu entorno todo puede ser un conjunto.</w:t>
-      </w:r>
+        <w:t>En tu entorno todo puede ser un conjunto</w:t>
+      </w:r>
+      <w:del w:id="23" w:author="Chris" w:date="2015-03-07T14:36:00Z">
+        <w:r>
+          <w:rPr>
+            <w:rFonts w:ascii="Times New Roman" w:hAnsi="Times New Roman" w:cs="Times New Roman"/>
+            <w:color w:val="000000"/>
+            <w:lang w:val="es-CO"/>
+          </w:rPr>
+          <w:delText>.</w:delText>
+        </w:r>
+      </w:del>
     </w:p>
     <w:p>
       <w:pPr>
@@ -4077,7 +4417,6 @@
           <w:szCs w:val="18"/>
           <w:lang w:val="es-ES_tradnl"/>
         </w:rPr>
-        <w:lastRenderedPageBreak/>
         <w:t>*</w:t>
       </w:r>
       <w:r>
@@ -4244,6 +4583,7 @@
           <w:rFonts w:ascii="Times New Roman" w:hAnsi="Times New Roman" w:cs="Times New Roman"/>
           <w:lang w:val="es-ES_tradnl"/>
         </w:rPr>
+        <w:lastRenderedPageBreak/>
         <w:t>2</w:t>
       </w:r>
     </w:p>
@@ -4362,13 +4702,29 @@
           <w:rFonts w:ascii="Times New Roman" w:hAnsi="Times New Roman" w:cs="Times New Roman"/>
           <w:lang w:val="es-ES_tradnl"/>
         </w:rPr>
-        <w:t xml:space="preserve">Conjuntos  en </w:t>
-      </w:r>
+        <w:t>Conjuntos</w:t>
+      </w:r>
+      <w:del w:id="24" w:author="Chris" w:date="2015-03-07T14:33:00Z">
+        <w:r>
+          <w:rPr>
+            <w:rFonts w:ascii="Times New Roman" w:hAnsi="Times New Roman" w:cs="Times New Roman"/>
+            <w:lang w:val="es-ES_tradnl"/>
+          </w:rPr>
+          <w:delText xml:space="preserve"> </w:delText>
+        </w:r>
+      </w:del>
       <w:r>
         <w:rPr>
           <w:rFonts w:ascii="Times New Roman" w:hAnsi="Times New Roman" w:cs="Times New Roman"/>
           <w:lang w:val="es-ES_tradnl"/>
         </w:rPr>
+        <w:t xml:space="preserve"> en </w:t>
+      </w:r>
+      <w:r>
+        <w:rPr>
+          <w:rFonts w:ascii="Times New Roman" w:hAnsi="Times New Roman" w:cs="Times New Roman"/>
+          <w:lang w:val="es-ES_tradnl"/>
+        </w:rPr>
         <w:t xml:space="preserve">el </w:t>
       </w:r>
       <w:r>
@@ -4606,8 +4962,17 @@
           <w:rFonts w:ascii="Times New Roman" w:hAnsi="Times New Roman" w:cs="Times New Roman"/>
           <w:lang w:val="es-ES_tradnl"/>
         </w:rPr>
-        <w:t xml:space="preserve">.  </w:t>
-      </w:r>
+        <w:t xml:space="preserve">. </w:t>
+      </w:r>
+      <w:del w:id="25" w:author="Chris" w:date="2015-03-07T14:33:00Z">
+        <w:r>
+          <w:rPr>
+            <w:rFonts w:ascii="Times New Roman" w:hAnsi="Times New Roman" w:cs="Times New Roman"/>
+            <w:lang w:val="es-ES_tradnl"/>
+          </w:rPr>
+          <w:delText xml:space="preserve"> </w:delText>
+        </w:r>
+      </w:del>
     </w:p>
     <w:p>
       <w:pPr>
@@ -4635,13 +5000,38 @@
           <w:rFonts w:ascii="Times New Roman" w:hAnsi="Times New Roman" w:cs="Times New Roman"/>
           <w:lang w:val="es-ES_tradnl"/>
         </w:rPr>
-        <w:t>mos escribir todos sus elementos dentro de las llaves, sin embargo, como sabemos</w:t>
-      </w:r>
+        <w:t>mos escribir todos sus elementos dentro de las llaves</w:t>
+      </w:r>
+      <w:ins w:id="26" w:author="Chris" w:date="2015-03-07T14:34:00Z">
+        <w:r>
+          <w:rPr>
+            <w:rFonts w:ascii="Times New Roman" w:hAnsi="Times New Roman" w:cs="Times New Roman"/>
+            <w:lang w:val="es-ES_tradnl"/>
+          </w:rPr>
+          <w:t>;</w:t>
+        </w:r>
+      </w:ins>
+      <w:del w:id="27" w:author="Chris" w:date="2015-03-07T14:34:00Z">
+        <w:r>
+          <w:rPr>
+            <w:rFonts w:ascii="Times New Roman" w:hAnsi="Times New Roman" w:cs="Times New Roman"/>
+            <w:lang w:val="es-ES_tradnl"/>
+          </w:rPr>
+          <w:delText>,</w:delText>
+        </w:r>
+      </w:del>
       <w:r>
         <w:rPr>
           <w:rFonts w:ascii="Times New Roman" w:hAnsi="Times New Roman" w:cs="Times New Roman"/>
           <w:lang w:val="es-ES_tradnl"/>
         </w:rPr>
+        <w:t xml:space="preserve"> sin embargo, como sabemos</w:t>
+      </w:r>
+      <w:r>
+        <w:rPr>
+          <w:rFonts w:ascii="Times New Roman" w:hAnsi="Times New Roman" w:cs="Times New Roman"/>
+          <w:lang w:val="es-ES_tradnl"/>
+        </w:rPr>
         <w:t xml:space="preserve"> que el número de </w:t>
       </w:r>
       <w:r>
@@ -4687,33 +5077,41 @@
           <w:b/>
           <w:lang w:val="es-ES_tradnl"/>
         </w:rPr>
-        <w:t>amoxicilina</w:t>
-      </w:r>
-      <w:proofErr w:type="gramStart"/>
+        <w:t>amoxicilina,</w:t>
+      </w:r>
+      <w:del w:id="28" w:author="Chris" w:date="2015-03-07T14:34:00Z">
+        <w:r>
+          <w:rPr>
+            <w:rFonts w:ascii="Times New Roman" w:hAnsi="Times New Roman" w:cs="Times New Roman"/>
+            <w:b/>
+            <w:lang w:val="es-ES_tradnl"/>
+          </w:rPr>
+          <w:delText xml:space="preserve"> </w:delText>
+        </w:r>
+      </w:del>
       <w:r>
         <w:rPr>
           <w:rFonts w:ascii="Times New Roman" w:hAnsi="Times New Roman" w:cs="Times New Roman"/>
           <w:b/>
           <w:lang w:val="es-ES_tradnl"/>
         </w:rPr>
-        <w:t>, …</w:t>
-      </w:r>
-      <w:proofErr w:type="gramEnd"/>
+        <w:t>…}</w:t>
+      </w:r>
       <w:r>
         <w:rPr>
           <w:rFonts w:ascii="Times New Roman" w:hAnsi="Times New Roman" w:cs="Times New Roman"/>
-          <w:b/>
-          <w:lang w:val="es-ES_tradnl"/>
-        </w:rPr>
-        <w:t>}</w:t>
-      </w:r>
-      <w:r>
+          <w:lang w:val="es-ES_tradnl"/>
+        </w:rPr>
+        <w:t>, nombrando algunos de sus elementos y colocando los tres puntos suspensivos (…) que indican que hay más elementos dentro del conjunto M.</w:t>
+      </w:r>
+    </w:p>
+    <w:p>
+      <w:pPr>
         <w:rPr>
           <w:rFonts w:ascii="Times New Roman" w:hAnsi="Times New Roman" w:cs="Times New Roman"/>
           <w:lang w:val="es-ES_tradnl"/>
         </w:rPr>
-        <w:t>, nombrando algunos de sus elementos y colocando los tres puntos suspensivos (…) que indican que hay más elementos dentro del conjunto M.</w:t>
-      </w:r>
+      </w:pPr>
     </w:p>
     <w:p>
       <w:pPr>
@@ -4722,27 +5120,27 @@
           <w:lang w:val="es-ES_tradnl"/>
         </w:rPr>
       </w:pPr>
-    </w:p>
-    <w:p>
-      <w:pPr>
+      <w:r>
         <w:rPr>
           <w:rFonts w:ascii="Times New Roman" w:hAnsi="Times New Roman" w:cs="Times New Roman"/>
           <w:lang w:val="es-ES_tradnl"/>
         </w:rPr>
-      </w:pPr>
+        <w:t xml:space="preserve">Otro conjunto que se puede encontrar es el conjunto que se forma con el gerente del hospital, este conjunto se determinaría </w:t>
+      </w:r>
       <w:r>
         <w:rPr>
           <w:rFonts w:ascii="Times New Roman" w:hAnsi="Times New Roman" w:cs="Times New Roman"/>
           <w:lang w:val="es-ES_tradnl"/>
         </w:rPr>
-        <w:t xml:space="preserve">Otro conjunto que se puede encontrar es el conjunto que se forma con el gerente del hospital, este conjunto se determinaría </w:t>
+        <w:t xml:space="preserve">por comprensión así: </w:t>
       </w:r>
       <w:r>
         <w:rPr>
           <w:rFonts w:ascii="Times New Roman" w:hAnsi="Times New Roman" w:cs="Times New Roman"/>
-          <w:lang w:val="es-ES_tradnl"/>
-        </w:rPr>
-        <w:t xml:space="preserve">por comprensión así: </w:t>
+          <w:b/>
+          <w:lang w:val="es-ES_tradnl"/>
+        </w:rPr>
+        <w:t>G = {</w:t>
       </w:r>
       <w:r>
         <w:rPr>
@@ -4750,22 +5148,30 @@
           <w:b/>
           <w:lang w:val="es-ES_tradnl"/>
         </w:rPr>
-        <w:t>G = {</w:t>
+        <w:t>Gerente del hospital}</w:t>
       </w:r>
       <w:r>
         <w:rPr>
           <w:rFonts w:ascii="Times New Roman" w:hAnsi="Times New Roman" w:cs="Times New Roman"/>
-          <w:b/>
-          <w:lang w:val="es-ES_tradnl"/>
-        </w:rPr>
-        <w:t>Gerente del hospital}</w:t>
-      </w:r>
+          <w:lang w:val="es-ES_tradnl"/>
+        </w:rPr>
+        <w:t xml:space="preserve"> y para determinarlo por </w:t>
+      </w:r>
+      <w:del w:id="29" w:author="Chris" w:date="2015-03-07T14:34:00Z">
+        <w:r>
+          <w:rPr>
+            <w:rFonts w:ascii="Times New Roman" w:hAnsi="Times New Roman" w:cs="Times New Roman"/>
+            <w:lang w:val="es-ES_tradnl"/>
+          </w:rPr>
+          <w:delText xml:space="preserve"> </w:delText>
+        </w:r>
+      </w:del>
       <w:r>
         <w:rPr>
           <w:rFonts w:ascii="Times New Roman" w:hAnsi="Times New Roman" w:cs="Times New Roman"/>
           <w:lang w:val="es-ES_tradnl"/>
         </w:rPr>
-        <w:t xml:space="preserve"> y para determinarlo por  extensión escribimos el nombre del gerente del hospital, por ejemplo </w:t>
+        <w:t xml:space="preserve">extensión escribimos el nombre del gerente del hospital, por ejemplo </w:t>
       </w:r>
       <w:r>
         <w:rPr>
@@ -5017,7 +5423,38 @@
           <w:szCs w:val="18"/>
           <w:lang w:val="es-ES_tradnl"/>
         </w:rPr>
-        <w:t xml:space="preserve">Los medicamentos no deben tener marcas ni etiquetas, sin embargo, debe ser muy claro y evidente que son medicinas. La etiqueta del diagrama de </w:t>
+        <w:t>Los medicamentos no deben tener marcas ni etiquetas</w:t>
+      </w:r>
+      <w:ins w:id="30" w:author="Chris" w:date="2015-03-07T14:35:00Z">
+        <w:r>
+          <w:rPr>
+            <w:rFonts w:ascii="Arial" w:hAnsi="Arial" w:cs="Arial"/>
+            <w:sz w:val="18"/>
+            <w:szCs w:val="18"/>
+            <w:lang w:val="es-ES_tradnl"/>
+          </w:rPr>
+          <w:t>;</w:t>
+        </w:r>
+      </w:ins>
+      <w:del w:id="31" w:author="Chris" w:date="2015-03-07T14:35:00Z">
+        <w:r>
+          <w:rPr>
+            <w:rFonts w:ascii="Arial" w:hAnsi="Arial" w:cs="Arial"/>
+            <w:sz w:val="18"/>
+            <w:szCs w:val="18"/>
+            <w:lang w:val="es-ES_tradnl"/>
+          </w:rPr>
+          <w:delText>,</w:delText>
+        </w:r>
+      </w:del>
+      <w:r>
+        <w:rPr>
+          <w:rFonts w:ascii="Arial" w:hAnsi="Arial" w:cs="Arial"/>
+          <w:sz w:val="18"/>
+          <w:szCs w:val="18"/>
+          <w:lang w:val="es-ES_tradnl"/>
+        </w:rPr>
+        <w:t xml:space="preserve"> sin embargo, debe ser muy claro y evidente que son medicinas. La etiqueta del diagrama de </w:t>
       </w:r>
       <w:proofErr w:type="spellStart"/>
       <w:r>
@@ -5112,7 +5549,6 @@
           <w:noProof/>
           <w:sz w:val="18"/>
           <w:szCs w:val="18"/>
-          <w:lang w:val="es-CO" w:eastAsia="es-CO"/>
         </w:rPr>
         <w:drawing>
           <wp:inline distT="0" distB="0" distL="0" distR="0" wp14:anchorId="2D6151BA" wp14:editId="3907D6B5">
@@ -5132,7 +5568,7 @@
                     </pic:cNvPicPr>
                   </pic:nvPicPr>
                   <pic:blipFill>
-                    <a:blip r:embed="rId6">
+                    <a:blip r:embed="rId8">
                       <a:extLst>
                         <a:ext uri="{28A0092B-C50C-407E-A947-70E740481C1C}">
                           <a14:useLocalDpi xmlns:a14="http://schemas.microsoft.com/office/drawing/2010/main" val="0"/>
@@ -5562,7 +5998,27 @@
           <w:szCs w:val="18"/>
           <w:lang w:val="es-ES_tradnl"/>
         </w:rPr>
-        <w:t xml:space="preserve">El código de la imagen del  gerente es: </w:t>
+        <w:t xml:space="preserve">El código de la imagen del </w:t>
+      </w:r>
+      <w:del w:id="32" w:author="Chris" w:date="2015-03-07T14:35:00Z">
+        <w:r>
+          <w:rPr>
+            <w:rFonts w:ascii="Arial" w:hAnsi="Arial" w:cs="Arial"/>
+            <w:sz w:val="18"/>
+            <w:szCs w:val="18"/>
+            <w:lang w:val="es-ES_tradnl"/>
+          </w:rPr>
+          <w:delText xml:space="preserve"> </w:delText>
+        </w:r>
+      </w:del>
+      <w:r>
+        <w:rPr>
+          <w:rFonts w:ascii="Arial" w:hAnsi="Arial" w:cs="Arial"/>
+          <w:sz w:val="18"/>
+          <w:szCs w:val="18"/>
+          <w:lang w:val="es-ES_tradnl"/>
+        </w:rPr>
+        <w:t xml:space="preserve">gerente es: </w:t>
       </w:r>
       <w:proofErr w:type="spellStart"/>
       <w:r>
@@ -5619,7 +6075,6 @@
           <w:noProof/>
           <w:sz w:val="18"/>
           <w:szCs w:val="18"/>
-          <w:lang w:val="es-CO" w:eastAsia="es-CO"/>
         </w:rPr>
         <w:lastRenderedPageBreak/>
         <w:drawing>
@@ -5640,7 +6095,7 @@
                     </pic:cNvPicPr>
                   </pic:nvPicPr>
                   <pic:blipFill>
-                    <a:blip r:embed="rId7">
+                    <a:blip r:embed="rId9">
                       <a:extLst>
                         <a:ext uri="{28A0092B-C50C-407E-A947-70E740481C1C}">
                           <a14:useLocalDpi xmlns:a14="http://schemas.microsoft.com/office/drawing/2010/main" val="0"/>
@@ -6577,8 +7032,19 @@
           <w:szCs w:val="18"/>
           <w:lang w:val="es-ES_tradnl"/>
         </w:rPr>
-        <w:t xml:space="preserve"> colegio.</w:t>
-      </w:r>
+        <w:t xml:space="preserve"> colegio</w:t>
+      </w:r>
+      <w:del w:id="33" w:author="Chris" w:date="2015-03-07T14:37:00Z">
+        <w:r>
+          <w:rPr>
+            <w:rFonts w:ascii="Arial" w:hAnsi="Arial" w:cs="Arial"/>
+            <w:sz w:val="18"/>
+            <w:szCs w:val="18"/>
+            <w:lang w:val="es-ES_tradnl"/>
+          </w:rPr>
+          <w:delText>.</w:delText>
+        </w:r>
+      </w:del>
     </w:p>
     <w:p>
       <w:pPr>
@@ -6858,14 +7324,25 @@
         </w:rPr>
         <w:t xml:space="preserve">, </w:t>
       </w:r>
-      <w:r>
-        <w:rPr>
-          <w:rFonts w:ascii="Arial" w:hAnsi="Arial" w:cs="Arial"/>
-          <w:sz w:val="18"/>
-          <w:szCs w:val="18"/>
-          <w:lang w:val="es-ES_tradnl"/>
-        </w:rPr>
-        <w:t xml:space="preserve"> en este ejemplo el curso cuarto tiene 7 estudiantes. </w:t>
+      <w:del w:id="34" w:author="Chris" w:date="2015-03-07T14:37:00Z">
+        <w:r>
+          <w:rPr>
+            <w:rFonts w:ascii="Arial" w:hAnsi="Arial" w:cs="Arial"/>
+            <w:sz w:val="18"/>
+            <w:szCs w:val="18"/>
+            <w:lang w:val="es-ES_tradnl"/>
+          </w:rPr>
+          <w:delText xml:space="preserve"> </w:delText>
+        </w:r>
+      </w:del>
+      <w:r>
+        <w:rPr>
+          <w:rFonts w:ascii="Arial" w:hAnsi="Arial" w:cs="Arial"/>
+          <w:sz w:val="18"/>
+          <w:szCs w:val="18"/>
+          <w:lang w:val="es-ES_tradnl"/>
+        </w:rPr>
+        <w:t xml:space="preserve">en este ejemplo el curso cuarto tiene 7 estudiantes. </w:t>
       </w:r>
     </w:p>
     <w:p>
@@ -7087,7 +7564,69 @@
           <w:szCs w:val="18"/>
           <w:lang w:val="es-ES_tradnl"/>
         </w:rPr>
-        <w:t>s conjuntos con tus compañeros, ¿qué tienen en común? ¿En qué se diferencian? ¿Por qué?</w:t>
+        <w:t>s conjuntos con tus compañeros</w:t>
+      </w:r>
+      <w:ins w:id="35" w:author="Chris" w:date="2015-03-07T14:38:00Z">
+        <w:r>
+          <w:rPr>
+            <w:rFonts w:ascii="Arial" w:hAnsi="Arial" w:cs="Arial"/>
+            <w:sz w:val="18"/>
+            <w:szCs w:val="18"/>
+            <w:lang w:val="es-ES_tradnl"/>
+          </w:rPr>
+          <w:t>.</w:t>
+        </w:r>
+      </w:ins>
+      <w:del w:id="36" w:author="Chris" w:date="2015-03-07T14:38:00Z">
+        <w:r>
+          <w:rPr>
+            <w:rFonts w:ascii="Arial" w:hAnsi="Arial" w:cs="Arial"/>
+            <w:sz w:val="18"/>
+            <w:szCs w:val="18"/>
+            <w:lang w:val="es-ES_tradnl"/>
+          </w:rPr>
+          <w:delText>,</w:delText>
+        </w:r>
+      </w:del>
+      <w:r>
+        <w:rPr>
+          <w:rFonts w:ascii="Arial" w:hAnsi="Arial" w:cs="Arial"/>
+          <w:sz w:val="18"/>
+          <w:szCs w:val="18"/>
+          <w:lang w:val="es-ES_tradnl"/>
+        </w:rPr>
+        <w:t xml:space="preserve"> ¿</w:t>
+      </w:r>
+      <w:ins w:id="37" w:author="Chris" w:date="2015-03-07T14:38:00Z">
+        <w:r>
+          <w:rPr>
+            <w:rFonts w:ascii="Arial" w:hAnsi="Arial" w:cs="Arial"/>
+            <w:sz w:val="18"/>
+            <w:szCs w:val="18"/>
+            <w:lang w:val="es-ES_tradnl"/>
+          </w:rPr>
+          <w:t>Q</w:t>
+        </w:r>
+      </w:ins>
+      <w:del w:id="38" w:author="Chris" w:date="2015-03-07T14:38:00Z">
+        <w:r>
+          <w:rPr>
+            <w:rFonts w:ascii="Arial" w:hAnsi="Arial" w:cs="Arial"/>
+            <w:sz w:val="18"/>
+            <w:szCs w:val="18"/>
+            <w:lang w:val="es-ES_tradnl"/>
+          </w:rPr>
+          <w:delText>q</w:delText>
+        </w:r>
+      </w:del>
+      <w:r>
+        <w:rPr>
+          <w:rFonts w:ascii="Arial" w:hAnsi="Arial" w:cs="Arial"/>
+          <w:sz w:val="18"/>
+          <w:szCs w:val="18"/>
+          <w:lang w:val="es-ES_tradnl"/>
+        </w:rPr>
+        <w:t>ué tienen en común? ¿En qué se diferencian? ¿Por qué?</w:t>
       </w:r>
     </w:p>
     <w:p>
@@ -7296,7 +7835,27 @@
           <w:szCs w:val="18"/>
           <w:lang w:val="es-ES_tradnl"/>
         </w:rPr>
-        <w:t xml:space="preserve">La etiqueta del conjunto debe  ser C mayúscula. </w:t>
+        <w:t xml:space="preserve">La etiqueta del conjunto debe </w:t>
+      </w:r>
+      <w:del w:id="39" w:author="Chris" w:date="2015-03-07T14:38:00Z">
+        <w:r>
+          <w:rPr>
+            <w:rFonts w:ascii="Arial" w:hAnsi="Arial" w:cs="Arial"/>
+            <w:sz w:val="18"/>
+            <w:szCs w:val="18"/>
+            <w:lang w:val="es-ES_tradnl"/>
+          </w:rPr>
+          <w:delText xml:space="preserve"> </w:delText>
+        </w:r>
+      </w:del>
+      <w:r>
+        <w:rPr>
+          <w:rFonts w:ascii="Arial" w:hAnsi="Arial" w:cs="Arial"/>
+          <w:sz w:val="18"/>
+          <w:szCs w:val="18"/>
+          <w:lang w:val="es-ES_tradnl"/>
+        </w:rPr>
+        <w:t xml:space="preserve">ser C mayúscula. </w:t>
       </w:r>
     </w:p>
     <w:p>
@@ -7324,7 +7883,6 @@
           <w:noProof/>
           <w:sz w:val="18"/>
           <w:szCs w:val="18"/>
-          <w:lang w:val="es-CO" w:eastAsia="es-CO"/>
         </w:rPr>
         <w:lastRenderedPageBreak/>
         <w:drawing>
@@ -7345,7 +7903,7 @@
                     </pic:cNvPicPr>
                   </pic:nvPicPr>
                   <pic:blipFill>
-                    <a:blip r:embed="rId8">
+                    <a:blip r:embed="rId10">
                       <a:extLst>
                         <a:ext uri="{28A0092B-C50C-407E-A947-70E740481C1C}">
                           <a14:useLocalDpi xmlns:a14="http://schemas.microsoft.com/office/drawing/2010/main" val="0"/>
@@ -7959,7 +8517,6 @@
           <w:noProof/>
           <w:sz w:val="18"/>
           <w:szCs w:val="18"/>
-          <w:lang w:val="es-CO" w:eastAsia="es-CO"/>
         </w:rPr>
         <w:drawing>
           <wp:inline distT="0" distB="0" distL="0" distR="0" wp14:anchorId="7CA01A2F" wp14:editId="62C56ADF">
@@ -7979,7 +8536,7 @@
                     </pic:cNvPicPr>
                   </pic:nvPicPr>
                   <pic:blipFill>
-                    <a:blip r:embed="rId9">
+                    <a:blip r:embed="rId11">
                       <a:extLst>
                         <a:ext uri="{28A0092B-C50C-407E-A947-70E740481C1C}">
                           <a14:useLocalDpi xmlns:a14="http://schemas.microsoft.com/office/drawing/2010/main" val="0"/>
@@ -8324,6 +8881,14 @@
     <w:abstractNumId w:val="0"/>
   </w:num>
 </w:numbering>
+</file>
+
+<file path=word/people.xml><?xml version="1.0" encoding="utf-8"?>
+<w15:people xmlns:wpc="http://schemas.microsoft.com/office/word/2010/wordprocessingCanvas" xmlns:mc="http://schemas.openxmlformats.org/markup-compatibility/2006" xmlns:o="urn:schemas-microsoft-com:office:office" xmlns:r="http://schemas.openxmlformats.org/officeDocument/2006/relationships" xmlns:m="http://schemas.openxmlformats.org/officeDocument/2006/math" xmlns:v="urn:schemas-microsoft-com:vml" xmlns:wp14="http://schemas.microsoft.com/office/word/2010/wordprocessingDrawing" xmlns:wp="http://schemas.openxmlformats.org/drawingml/2006/wordprocessingDrawing" xmlns:w10="urn:schemas-microsoft-com:office:word" xmlns:w="http://schemas.openxmlformats.org/wordprocessingml/2006/main" xmlns:w14="http://schemas.microsoft.com/office/word/2010/wordml" xmlns:w15="http://schemas.microsoft.com/office/word/2012/wordml" xmlns:wpg="http://schemas.microsoft.com/office/word/2010/wordprocessingGroup" xmlns:wpi="http://schemas.microsoft.com/office/word/2010/wordprocessingInk" xmlns:wne="http://schemas.microsoft.com/office/word/2006/wordml" xmlns:wps="http://schemas.microsoft.com/office/word/2010/wordprocessingShape" mc:Ignorable="w14 w15 wp14">
+  <w15:person w15:author="Chris">
+    <w15:presenceInfo w15:providerId="None" w15:userId="Chris"/>
+  </w15:person>
+</w15:people>
 </file>
 
 <file path=word/styles.xml><?xml version="1.0" encoding="utf-8"?>

--- a/fuentes/contenidos/grado04/guion01/MA_04_01_CO_REC30.docx
+++ b/fuentes/contenidos/grado04/guion01/MA_04_01_CO_REC30.docx
@@ -83,6 +83,19 @@
         </w:rPr>
         <w:t>Nombre del guión a que corresponde el ejercicio</w:t>
       </w:r>
+      <w:ins w:id="0" w:author="Johana Montejo Rozo" w:date="2015-03-17T17:08:00Z">
+        <w:r>
+          <w:rPr>
+            <w:rFonts w:ascii="Arial" w:hAnsi="Arial"/>
+            <w:sz w:val="18"/>
+            <w:szCs w:val="18"/>
+            <w:lang w:val="es-ES_tradnl"/>
+          </w:rPr>
+          <w:t xml:space="preserve"> </w:t>
+        </w:r>
+      </w:ins>
+      <w:bookmarkStart w:id="1" w:name="_GoBack"/>
+      <w:bookmarkEnd w:id="1"/>
     </w:p>
     <w:p>
       <w:pPr>
@@ -240,9 +253,7 @@
         </w:rPr>
         <w:t>En tu entorno todo puede ser un conjunto</w:t>
       </w:r>
-      <w:bookmarkStart w:id="0" w:name="_GoBack"/>
-      <w:bookmarkEnd w:id="0"/>
-      <w:del w:id="1" w:author="Chris" w:date="2015-03-07T14:45:00Z">
+      <w:del w:id="2" w:author="Chris" w:date="2015-03-07T14:45:00Z">
         <w:r>
           <w:rPr>
             <w:rFonts w:ascii="Times New Roman" w:hAnsi="Times New Roman" w:cs="Times New Roman"/>
@@ -337,7 +348,7 @@
         </w:rPr>
         <w:t xml:space="preserve">Interactivo para analizar </w:t>
       </w:r>
-      <w:del w:id="2" w:author="Chris" w:date="2015-03-07T14:04:00Z">
+      <w:del w:id="3" w:author="Chris" w:date="2015-03-07T14:04:00Z">
         <w:r>
           <w:rPr>
             <w:rFonts w:ascii="Times" w:hAnsi="Times"/>
@@ -353,7 +364,7 @@
         </w:rPr>
         <w:t>conjuntos del entorno</w:t>
       </w:r>
-      <w:ins w:id="3" w:author="Chris" w:date="2015-03-07T14:04:00Z">
+      <w:ins w:id="4" w:author="Chris" w:date="2015-03-07T14:04:00Z">
         <w:r>
           <w:rPr>
             <w:rFonts w:ascii="Times" w:hAnsi="Times"/>
@@ -425,25 +436,9 @@
           <w:rFonts w:ascii="Times" w:hAnsi="Times"/>
           <w:lang w:val="es-CO"/>
         </w:rPr>
-        <w:t xml:space="preserve">Conjunto, representación, determinación, extensión, comprensión, diagramas de </w:t>
-      </w:r>
-      <w:proofErr w:type="spellStart"/>
-      <w:r>
-        <w:rPr>
-          <w:rFonts w:ascii="Times" w:hAnsi="Times"/>
-          <w:lang w:val="es-CO"/>
-        </w:rPr>
-        <w:t>Venn</w:t>
-      </w:r>
-      <w:proofErr w:type="spellEnd"/>
-      <w:r>
-        <w:rPr>
-          <w:rFonts w:ascii="Times" w:hAnsi="Times"/>
-          <w:lang w:val="es-CO"/>
-        </w:rPr>
-        <w:t xml:space="preserve">. </w:t>
-      </w:r>
-      <w:del w:id="4" w:author="Chris" w:date="2015-03-07T14:04:00Z">
+        <w:t xml:space="preserve">Conjunto, representación, determinación, extensión, comprensión, diagramas de Venn. </w:t>
+      </w:r>
+      <w:del w:id="5" w:author="Chris" w:date="2015-03-07T14:04:00Z">
         <w:r>
           <w:rPr>
             <w:rFonts w:ascii="Times" w:hAnsi="Times"/>
@@ -2119,7 +2114,7 @@
         </w:rPr>
         <w:t>diferentes</w:t>
       </w:r>
-      <w:del w:id="5" w:author="Chris" w:date="2015-03-07T14:05:00Z">
+      <w:del w:id="6" w:author="Chris" w:date="2015-03-07T14:05:00Z">
         <w:r>
           <w:rPr>
             <w:rFonts w:ascii="Arial" w:hAnsi="Arial"/>
@@ -2139,7 +2134,7 @@
         </w:rPr>
         <w:t xml:space="preserve"> conjuntos formados por objetos o personas que interactúan en dichos </w:t>
       </w:r>
-      <w:del w:id="6" w:author="Chris" w:date="2015-03-07T14:05:00Z">
+      <w:del w:id="7" w:author="Chris" w:date="2015-03-07T14:05:00Z">
         <w:r>
           <w:rPr>
             <w:rFonts w:ascii="Arial" w:hAnsi="Arial"/>
@@ -2150,7 +2145,7 @@
           <w:delText>lugares</w:delText>
         </w:r>
       </w:del>
-      <w:ins w:id="7" w:author="Chris" w:date="2015-03-07T14:05:00Z">
+      <w:ins w:id="8" w:author="Chris" w:date="2015-03-07T14:05:00Z">
         <w:r>
           <w:rPr>
             <w:rFonts w:ascii="Arial" w:hAnsi="Arial"/>
@@ -2229,7 +2224,7 @@
         </w:rPr>
         <w:t xml:space="preserve">Es importante que los estudiantes reconozcan diferentes conjuntos en sus entornos, </w:t>
       </w:r>
-      <w:del w:id="8" w:author="Chris" w:date="2015-03-07T14:06:00Z">
+      <w:del w:id="9" w:author="Chris" w:date="2015-03-07T14:06:00Z">
         <w:r>
           <w:rPr>
             <w:rFonts w:ascii="Arial" w:hAnsi="Arial"/>
@@ -2240,7 +2235,7 @@
           <w:delText xml:space="preserve">así </w:delText>
         </w:r>
       </w:del>
-      <w:ins w:id="9" w:author="Chris" w:date="2015-03-07T14:06:00Z">
+      <w:ins w:id="10" w:author="Chris" w:date="2015-03-07T14:06:00Z">
         <w:r>
           <w:rPr>
             <w:rFonts w:ascii="Arial" w:hAnsi="Arial"/>
@@ -2251,7 +2246,7 @@
           <w:t>tanto</w:t>
         </w:r>
       </w:ins>
-      <w:del w:id="10" w:author="Chris" w:date="2015-03-07T14:18:00Z">
+      <w:del w:id="11" w:author="Chris" w:date="2015-03-07T14:18:00Z">
         <w:r>
           <w:rPr>
             <w:rFonts w:ascii="Arial" w:hAnsi="Arial"/>
@@ -2306,7 +2301,7 @@
     <w:p>
       <w:pPr>
         <w:rPr>
-          <w:del w:id="11" w:author="Chris" w:date="2015-03-07T14:21:00Z"/>
+          <w:del w:id="12" w:author="Chris" w:date="2015-03-07T14:21:00Z"/>
           <w:rFonts w:ascii="Arial" w:hAnsi="Arial"/>
           <w:sz w:val="18"/>
           <w:szCs w:val="18"/>
@@ -2332,7 +2327,7 @@
         </w:rPr>
         <w:t>Es recomendable que se haga la lectura pausada de los ejemplos y</w:t>
       </w:r>
-      <w:del w:id="12" w:author="Chris" w:date="2015-03-07T14:19:00Z">
+      <w:del w:id="13" w:author="Chris" w:date="2015-03-07T14:19:00Z">
         <w:r>
           <w:rPr>
             <w:rFonts w:ascii="Arial" w:hAnsi="Arial"/>
@@ -2352,7 +2347,7 @@
         </w:rPr>
         <w:t xml:space="preserve"> se proponga la construcción de nuevos conjuntos en los lugares trabajados</w:t>
       </w:r>
-      <w:ins w:id="13" w:author="Chris" w:date="2015-03-07T14:21:00Z">
+      <w:ins w:id="14" w:author="Chris" w:date="2015-03-07T14:21:00Z">
         <w:r>
           <w:rPr>
             <w:rFonts w:ascii="Arial" w:hAnsi="Arial"/>
@@ -2363,7 +2358,7 @@
           <w:t>;</w:t>
         </w:r>
       </w:ins>
-      <w:del w:id="14" w:author="Chris" w:date="2015-03-07T14:21:00Z">
+      <w:del w:id="15" w:author="Chris" w:date="2015-03-07T14:21:00Z">
         <w:r>
           <w:rPr>
             <w:rFonts w:ascii="Arial" w:hAnsi="Arial"/>
@@ -2383,7 +2378,7 @@
         </w:rPr>
         <w:t xml:space="preserve"> </w:t>
       </w:r>
-      <w:ins w:id="15" w:author="Chris" w:date="2015-03-07T14:19:00Z">
+      <w:ins w:id="16" w:author="Chris" w:date="2015-03-07T14:19:00Z">
         <w:r>
           <w:rPr>
             <w:rFonts w:ascii="Arial" w:hAnsi="Arial"/>
@@ -2394,7 +2389,7 @@
           <w:t xml:space="preserve">asimismo, </w:t>
         </w:r>
       </w:ins>
-      <w:del w:id="16" w:author="Chris" w:date="2015-03-07T14:18:00Z">
+      <w:del w:id="17" w:author="Chris" w:date="2015-03-07T14:18:00Z">
         <w:r>
           <w:rPr>
             <w:rFonts w:ascii="Arial" w:hAnsi="Arial"/>
@@ -2405,7 +2400,7 @@
           <w:delText xml:space="preserve">señalando </w:delText>
         </w:r>
       </w:del>
-      <w:ins w:id="17" w:author="Chris" w:date="2015-03-07T14:18:00Z">
+      <w:ins w:id="18" w:author="Chris" w:date="2015-03-07T14:18:00Z">
         <w:r>
           <w:rPr>
             <w:rFonts w:ascii="Arial" w:hAnsi="Arial"/>
@@ -2674,7 +2669,7 @@
         </w:rPr>
         <w:t xml:space="preserve">Conjuntos: </w:t>
       </w:r>
-      <w:ins w:id="18" w:author="Chris" w:date="2015-03-07T14:31:00Z">
+      <w:ins w:id="19" w:author="Chris" w:date="2015-03-07T14:31:00Z">
         <w:r>
           <w:rPr>
             <w:rFonts w:ascii="Arial" w:hAnsi="Arial"/>
@@ -2686,7 +2681,7 @@
           <w:t>d</w:t>
         </w:r>
       </w:ins>
-      <w:del w:id="19" w:author="Chris" w:date="2015-03-07T14:31:00Z">
+      <w:del w:id="20" w:author="Chris" w:date="2015-03-07T14:31:00Z">
         <w:r>
           <w:rPr>
             <w:rFonts w:ascii="Arial" w:hAnsi="Arial"/>
@@ -2746,7 +2741,7 @@
         </w:rPr>
         <w:t>úmeros, colores, e</w:t>
       </w:r>
-      <w:ins w:id="20" w:author="Chris" w:date="2015-03-07T14:31:00Z">
+      <w:ins w:id="21" w:author="Chris" w:date="2015-03-07T14:31:00Z">
         <w:r>
           <w:rPr>
             <w:rFonts w:ascii="Arial" w:hAnsi="Arial"/>
@@ -2757,7 +2752,7 @@
           <w:t>ntre otros</w:t>
         </w:r>
       </w:ins>
-      <w:del w:id="21" w:author="Chris" w:date="2015-03-07T14:31:00Z">
+      <w:del w:id="22" w:author="Chris" w:date="2015-03-07T14:31:00Z">
         <w:r>
           <w:rPr>
             <w:rFonts w:ascii="Arial" w:hAnsi="Arial"/>
@@ -2870,27 +2865,7 @@
           <w:szCs w:val="18"/>
           <w:lang w:val="es-ES_tradnl"/>
         </w:rPr>
-        <w:t xml:space="preserve"> y se representan gráficamente con diagramas de </w:t>
-      </w:r>
-      <w:proofErr w:type="spellStart"/>
-      <w:r>
-        <w:rPr>
-          <w:rFonts w:ascii="Arial" w:hAnsi="Arial"/>
-          <w:sz w:val="18"/>
-          <w:szCs w:val="18"/>
-          <w:lang w:val="es-ES_tradnl"/>
-        </w:rPr>
-        <w:t>Venn</w:t>
-      </w:r>
-      <w:proofErr w:type="spellEnd"/>
-      <w:r>
-        <w:rPr>
-          <w:rFonts w:ascii="Arial" w:hAnsi="Arial"/>
-          <w:sz w:val="18"/>
-          <w:szCs w:val="18"/>
-          <w:lang w:val="es-ES_tradnl"/>
-        </w:rPr>
-        <w:t xml:space="preserve">. </w:t>
+        <w:t xml:space="preserve"> y se representan gráficamente con diagramas de Venn. </w:t>
       </w:r>
     </w:p>
     <w:p>
@@ -2991,6 +2966,7 @@
           <w:noProof/>
           <w:sz w:val="18"/>
           <w:szCs w:val="18"/>
+          <w:lang w:val="es-CO" w:eastAsia="es-CO"/>
         </w:rPr>
         <w:drawing>
           <wp:anchor distT="0" distB="0" distL="114300" distR="114300" simplePos="0" relativeHeight="251658240" behindDoc="1" locked="0" layoutInCell="1" allowOverlap="1" wp14:anchorId="7631B9D3" wp14:editId="729C48B2">
@@ -3122,6 +3098,7 @@
           <w:noProof/>
           <w:sz w:val="18"/>
           <w:szCs w:val="18"/>
+          <w:lang w:val="es-CO" w:eastAsia="es-CO"/>
         </w:rPr>
         <w:drawing>
           <wp:anchor distT="0" distB="0" distL="114300" distR="114300" simplePos="0" relativeHeight="251659264" behindDoc="1" locked="0" layoutInCell="1" allowOverlap="1" wp14:anchorId="6B47E34A" wp14:editId="35F74903">
@@ -3245,27 +3222,7 @@
           <w:szCs w:val="18"/>
           <w:lang w:val="es-ES_tradnl"/>
         </w:rPr>
-        <w:t xml:space="preserve">Representación con Diagramas de </w:t>
-      </w:r>
-      <w:proofErr w:type="spellStart"/>
-      <w:r>
-        <w:rPr>
-          <w:rFonts w:ascii="Arial" w:hAnsi="Arial"/>
-          <w:sz w:val="18"/>
-          <w:szCs w:val="18"/>
-          <w:lang w:val="es-ES_tradnl"/>
-        </w:rPr>
-        <w:t>Venn</w:t>
-      </w:r>
-      <w:proofErr w:type="spellEnd"/>
-      <w:r>
-        <w:rPr>
-          <w:rFonts w:ascii="Arial" w:hAnsi="Arial"/>
-          <w:sz w:val="18"/>
-          <w:szCs w:val="18"/>
-          <w:lang w:val="es-ES_tradnl"/>
-        </w:rPr>
-        <w:t>:</w:t>
+        <w:t>Representación con Diagramas de Venn:</w:t>
       </w:r>
     </w:p>
     <w:p>
@@ -3284,6 +3241,7 @@
           <w:noProof/>
           <w:sz w:val="18"/>
           <w:szCs w:val="18"/>
+          <w:lang w:val="es-CO" w:eastAsia="es-CO"/>
         </w:rPr>
         <w:drawing>
           <wp:inline distT="0" distB="0" distL="0" distR="0" wp14:anchorId="37148283" wp14:editId="28DFA519">
@@ -3348,7 +3306,7 @@
     <w:p>
       <w:pPr>
         <w:rPr>
-          <w:del w:id="22" w:author="Chris" w:date="2015-03-07T14:31:00Z"/>
+          <w:del w:id="23" w:author="Chris" w:date="2015-03-07T14:31:00Z"/>
           <w:rFonts w:ascii="Arial" w:hAnsi="Arial"/>
           <w:sz w:val="18"/>
           <w:szCs w:val="18"/>
@@ -3390,27 +3348,7 @@
           <w:szCs w:val="18"/>
           <w:lang w:val="es-ES_tradnl"/>
         </w:rPr>
-        <w:t xml:space="preserve">algunos conjuntos en tu entorno, luego representarlos con diagramas de </w:t>
-      </w:r>
-      <w:proofErr w:type="spellStart"/>
-      <w:r>
-        <w:rPr>
-          <w:rFonts w:ascii="Arial" w:hAnsi="Arial"/>
-          <w:sz w:val="18"/>
-          <w:szCs w:val="18"/>
-          <w:lang w:val="es-ES_tradnl"/>
-        </w:rPr>
-        <w:t>Venn</w:t>
-      </w:r>
-      <w:proofErr w:type="spellEnd"/>
-      <w:r>
-        <w:rPr>
-          <w:rFonts w:ascii="Arial" w:hAnsi="Arial"/>
-          <w:sz w:val="18"/>
-          <w:szCs w:val="18"/>
-          <w:lang w:val="es-ES_tradnl"/>
-        </w:rPr>
-        <w:t xml:space="preserve"> y determinarlos por </w:t>
+        <w:t xml:space="preserve">algunos conjuntos en tu entorno, luego representarlos con diagramas de Venn y determinarlos por </w:t>
       </w:r>
       <w:r>
         <w:rPr>
@@ -3807,7 +3745,7 @@
         </w:rPr>
         <w:t>En tu entorno todo puede ser un conjunto</w:t>
       </w:r>
-      <w:del w:id="23" w:author="Chris" w:date="2015-03-07T14:36:00Z">
+      <w:del w:id="24" w:author="Chris" w:date="2015-03-07T14:36:00Z">
         <w:r>
           <w:rPr>
             <w:rFonts w:ascii="Times New Roman" w:hAnsi="Times New Roman" w:cs="Times New Roman"/>
@@ -4083,69 +4021,36 @@
           <w:highlight w:val="yellow"/>
           <w:lang w:val="es-ES_tradnl"/>
         </w:rPr>
-        <w:t xml:space="preserve">Nombre de archivo </w:t>
-      </w:r>
-      <w:proofErr w:type="spellStart"/>
-      <w:r>
-        <w:rPr>
-          <w:rFonts w:ascii="Arial" w:hAnsi="Arial" w:cs="Arial"/>
-          <w:sz w:val="18"/>
-          <w:szCs w:val="18"/>
-          <w:highlight w:val="yellow"/>
-          <w:lang w:val="es-ES_tradnl"/>
-        </w:rPr>
-        <w:t>Shutterstock</w:t>
-      </w:r>
-      <w:proofErr w:type="spellEnd"/>
-      <w:r>
-        <w:rPr>
-          <w:rFonts w:ascii="Arial" w:hAnsi="Arial" w:cs="Arial"/>
-          <w:sz w:val="18"/>
-          <w:szCs w:val="18"/>
-          <w:highlight w:val="yellow"/>
-          <w:lang w:val="es-ES_tradnl"/>
-        </w:rPr>
-        <w:t xml:space="preserve"> o descripción de ilustración a crear</w:t>
-      </w:r>
-    </w:p>
-    <w:p>
-      <w:pPr>
-        <w:rPr>
-          <w:rFonts w:ascii="Arial" w:hAnsi="Arial" w:cs="Arial"/>
-          <w:sz w:val="18"/>
-          <w:szCs w:val="18"/>
-          <w:lang w:val="es-ES_tradnl"/>
-        </w:rPr>
-      </w:pPr>
-    </w:p>
-    <w:p>
-      <w:pPr>
-        <w:rPr>
-          <w:rFonts w:ascii="Arial" w:hAnsi="Arial" w:cs="Arial"/>
-          <w:sz w:val="18"/>
-          <w:szCs w:val="18"/>
-          <w:lang w:val="es-ES_tradnl"/>
-        </w:rPr>
-      </w:pPr>
-      <w:proofErr w:type="spellStart"/>
-      <w:r>
-        <w:rPr>
-          <w:rFonts w:ascii="Arial" w:hAnsi="Arial" w:cs="Arial"/>
-          <w:sz w:val="18"/>
-          <w:szCs w:val="18"/>
-          <w:lang w:val="es-ES_tradnl"/>
-        </w:rPr>
-        <w:t>Shutterstock</w:t>
-      </w:r>
-      <w:proofErr w:type="spellEnd"/>
-      <w:r>
-        <w:rPr>
-          <w:rFonts w:ascii="Arial" w:hAnsi="Arial" w:cs="Arial"/>
-          <w:sz w:val="18"/>
-          <w:szCs w:val="18"/>
-          <w:lang w:val="es-ES_tradnl"/>
-        </w:rPr>
-        <w:t xml:space="preserve"> </w:t>
+        <w:t>Nombre de archivo Shutterstock o descripción de ilustración a crear</w:t>
+      </w:r>
+    </w:p>
+    <w:p>
+      <w:pPr>
+        <w:rPr>
+          <w:rFonts w:ascii="Arial" w:hAnsi="Arial" w:cs="Arial"/>
+          <w:sz w:val="18"/>
+          <w:szCs w:val="18"/>
+          <w:lang w:val="es-ES_tradnl"/>
+        </w:rPr>
+      </w:pPr>
+    </w:p>
+    <w:p>
+      <w:pPr>
+        <w:rPr>
+          <w:rFonts w:ascii="Arial" w:hAnsi="Arial" w:cs="Arial"/>
+          <w:sz w:val="18"/>
+          <w:szCs w:val="18"/>
+          <w:lang w:val="es-ES_tradnl"/>
+        </w:rPr>
+      </w:pPr>
+      <w:r>
+        <w:rPr>
+          <w:rFonts w:ascii="Arial" w:hAnsi="Arial" w:cs="Arial"/>
+          <w:sz w:val="18"/>
+          <w:szCs w:val="18"/>
+          <w:lang w:val="es-ES_tradnl"/>
+        </w:rPr>
+        <w:t xml:space="preserve">Shutterstock </w:t>
       </w:r>
       <w:r>
         <w:rPr>
@@ -4703,266 +4608,6 @@
           <w:lang w:val="es-ES_tradnl"/>
         </w:rPr>
         <w:t>Conjuntos</w:t>
-      </w:r>
-      <w:del w:id="24" w:author="Chris" w:date="2015-03-07T14:33:00Z">
-        <w:r>
-          <w:rPr>
-            <w:rFonts w:ascii="Times New Roman" w:hAnsi="Times New Roman" w:cs="Times New Roman"/>
-            <w:lang w:val="es-ES_tradnl"/>
-          </w:rPr>
-          <w:delText xml:space="preserve"> </w:delText>
-        </w:r>
-      </w:del>
-      <w:r>
-        <w:rPr>
-          <w:rFonts w:ascii="Times New Roman" w:hAnsi="Times New Roman" w:cs="Times New Roman"/>
-          <w:lang w:val="es-ES_tradnl"/>
-        </w:rPr>
-        <w:t xml:space="preserve"> en </w:t>
-      </w:r>
-      <w:r>
-        <w:rPr>
-          <w:rFonts w:ascii="Times New Roman" w:hAnsi="Times New Roman" w:cs="Times New Roman"/>
-          <w:lang w:val="es-ES_tradnl"/>
-        </w:rPr>
-        <w:t xml:space="preserve">el </w:t>
-      </w:r>
-      <w:r>
-        <w:rPr>
-          <w:rFonts w:ascii="Times New Roman" w:hAnsi="Times New Roman" w:cs="Times New Roman"/>
-          <w:lang w:val="es-ES_tradnl"/>
-        </w:rPr>
-        <w:t>h</w:t>
-      </w:r>
-      <w:r>
-        <w:rPr>
-          <w:rFonts w:ascii="Times New Roman" w:hAnsi="Times New Roman" w:cs="Times New Roman"/>
-          <w:lang w:val="es-ES_tradnl"/>
-        </w:rPr>
-        <w:t>ospital</w:t>
-      </w:r>
-    </w:p>
-    <w:p>
-      <w:pPr>
-        <w:rPr>
-          <w:rFonts w:ascii="Arial" w:hAnsi="Arial" w:cs="Arial"/>
-          <w:sz w:val="18"/>
-          <w:szCs w:val="18"/>
-          <w:lang w:val="es-ES_tradnl"/>
-        </w:rPr>
-      </w:pPr>
-    </w:p>
-    <w:p>
-      <w:pPr>
-        <w:rPr>
-          <w:rFonts w:ascii="Arial" w:hAnsi="Arial"/>
-          <w:sz w:val="18"/>
-          <w:szCs w:val="18"/>
-          <w:lang w:val="es-ES_tradnl"/>
-        </w:rPr>
-      </w:pPr>
-      <w:r>
-        <w:rPr>
-          <w:rFonts w:ascii="Arial" w:hAnsi="Arial"/>
-          <w:b/>
-          <w:color w:val="FF0000"/>
-          <w:sz w:val="18"/>
-          <w:szCs w:val="18"/>
-          <w:lang w:val="es-ES_tradnl"/>
-        </w:rPr>
-        <w:t>*</w:t>
-      </w:r>
-      <w:r>
-        <w:rPr>
-          <w:rFonts w:ascii="Arial" w:hAnsi="Arial"/>
-          <w:sz w:val="18"/>
-          <w:szCs w:val="18"/>
-          <w:lang w:val="es-ES_tradnl"/>
-        </w:rPr>
-        <w:t xml:space="preserve"> </w:t>
-      </w:r>
-      <w:r>
-        <w:rPr>
-          <w:rFonts w:ascii="Arial" w:hAnsi="Arial"/>
-          <w:sz w:val="18"/>
-          <w:szCs w:val="18"/>
-          <w:highlight w:val="green"/>
-          <w:lang w:val="es-ES_tradnl"/>
-        </w:rPr>
-        <w:t>Texto</w:t>
-      </w:r>
-    </w:p>
-    <w:p>
-      <w:pPr>
-        <w:rPr>
-          <w:rFonts w:ascii="Times New Roman" w:hAnsi="Times New Roman" w:cs="Times New Roman"/>
-          <w:lang w:val="es-ES_tradnl"/>
-        </w:rPr>
-      </w:pPr>
-      <w:r>
-        <w:rPr>
-          <w:rFonts w:ascii="Times New Roman" w:hAnsi="Times New Roman" w:cs="Times New Roman"/>
-          <w:lang w:val="es-ES_tradnl"/>
-        </w:rPr>
-        <w:t xml:space="preserve">Los elementos o personas que se encuentran en un hospital se pueden agrupar en conjuntos de acuerdo a sus características. </w:t>
-      </w:r>
-    </w:p>
-    <w:p>
-      <w:pPr>
-        <w:rPr>
-          <w:rFonts w:ascii="Times New Roman" w:hAnsi="Times New Roman" w:cs="Times New Roman"/>
-          <w:lang w:val="es-ES_tradnl"/>
-        </w:rPr>
-      </w:pPr>
-    </w:p>
-    <w:p>
-      <w:pPr>
-        <w:rPr>
-          <w:rFonts w:ascii="Times New Roman" w:hAnsi="Times New Roman" w:cs="Times New Roman"/>
-          <w:lang w:val="es-ES_tradnl"/>
-        </w:rPr>
-      </w:pPr>
-      <w:r>
-        <w:rPr>
-          <w:rFonts w:ascii="Times New Roman" w:hAnsi="Times New Roman" w:cs="Times New Roman"/>
-          <w:lang w:val="es-ES_tradnl"/>
-        </w:rPr>
-        <w:t xml:space="preserve">Por ejemplo se tiene el </w:t>
-      </w:r>
-      <w:r>
-        <w:rPr>
-          <w:rFonts w:ascii="Times New Roman" w:hAnsi="Times New Roman" w:cs="Times New Roman"/>
-          <w:b/>
-          <w:lang w:val="es-ES_tradnl"/>
-        </w:rPr>
-        <w:t>conjunto de Medicinas</w:t>
-      </w:r>
-      <w:r>
-        <w:rPr>
-          <w:rFonts w:ascii="Times New Roman" w:hAnsi="Times New Roman" w:cs="Times New Roman"/>
-          <w:lang w:val="es-ES_tradnl"/>
-        </w:rPr>
-        <w:t xml:space="preserve">, todos los elementos de este conjunto cumplen con la característica de ser </w:t>
-      </w:r>
-      <w:r>
-        <w:rPr>
-          <w:rFonts w:ascii="Times New Roman" w:hAnsi="Times New Roman" w:cs="Times New Roman"/>
-          <w:lang w:val="es-ES_tradnl"/>
-        </w:rPr>
-        <w:t>m</w:t>
-      </w:r>
-      <w:r>
-        <w:rPr>
-          <w:rFonts w:ascii="Times New Roman" w:hAnsi="Times New Roman" w:cs="Times New Roman"/>
-          <w:lang w:val="es-ES_tradnl"/>
-        </w:rPr>
-        <w:t xml:space="preserve">edicamentos </w:t>
-      </w:r>
-      <w:r>
-        <w:rPr>
-          <w:rFonts w:ascii="Times New Roman" w:hAnsi="Times New Roman" w:cs="Times New Roman"/>
-          <w:lang w:val="es-ES_tradnl"/>
-        </w:rPr>
-        <w:t>que los doctores recetan a sus pacientes</w:t>
-      </w:r>
-      <w:r>
-        <w:rPr>
-          <w:rFonts w:ascii="Times New Roman" w:hAnsi="Times New Roman" w:cs="Times New Roman"/>
-          <w:lang w:val="es-ES_tradnl"/>
-        </w:rPr>
-        <w:t xml:space="preserve"> par</w:t>
-      </w:r>
-      <w:r>
-        <w:rPr>
-          <w:rFonts w:ascii="Times New Roman" w:hAnsi="Times New Roman" w:cs="Times New Roman"/>
-          <w:lang w:val="es-ES_tradnl"/>
-        </w:rPr>
-        <w:t>a llevar a cabo el tratamiento con</w:t>
-      </w:r>
-      <w:r>
-        <w:rPr>
-          <w:rFonts w:ascii="Times New Roman" w:hAnsi="Times New Roman" w:cs="Times New Roman"/>
-          <w:lang w:val="es-ES_tradnl"/>
-        </w:rPr>
-        <w:t xml:space="preserve"> sus diferentes enfermedades. </w:t>
-      </w:r>
-    </w:p>
-    <w:p>
-      <w:pPr>
-        <w:rPr>
-          <w:rFonts w:ascii="Times New Roman" w:hAnsi="Times New Roman" w:cs="Times New Roman"/>
-          <w:lang w:val="es-ES_tradnl"/>
-        </w:rPr>
-      </w:pPr>
-    </w:p>
-    <w:p>
-      <w:pPr>
-        <w:rPr>
-          <w:rFonts w:ascii="Times New Roman" w:hAnsi="Times New Roman" w:cs="Times New Roman"/>
-          <w:lang w:val="es-ES_tradnl"/>
-        </w:rPr>
-      </w:pPr>
-      <w:r>
-        <w:rPr>
-          <w:rFonts w:ascii="Times New Roman" w:hAnsi="Times New Roman" w:cs="Times New Roman"/>
-          <w:lang w:val="es-ES_tradnl"/>
-        </w:rPr>
-        <w:t xml:space="preserve">El conjunto de medicinas lo podemos determinar por comprensión así: </w:t>
-      </w:r>
-      <w:r>
-        <w:rPr>
-          <w:rFonts w:ascii="Times New Roman" w:hAnsi="Times New Roman" w:cs="Times New Roman"/>
-          <w:b/>
-          <w:lang w:val="es-ES_tradnl"/>
-        </w:rPr>
-        <w:t>M</w:t>
-      </w:r>
-      <w:r>
-        <w:rPr>
-          <w:rFonts w:ascii="Times New Roman" w:hAnsi="Times New Roman" w:cs="Times New Roman"/>
-          <w:b/>
-          <w:lang w:val="es-ES_tradnl"/>
-        </w:rPr>
-        <w:t xml:space="preserve"> </w:t>
-      </w:r>
-      <w:r>
-        <w:rPr>
-          <w:rFonts w:ascii="Times New Roman" w:hAnsi="Times New Roman" w:cs="Times New Roman"/>
-          <w:b/>
-          <w:lang w:val="es-ES_tradnl"/>
-        </w:rPr>
-        <w:t>=</w:t>
-      </w:r>
-      <w:r>
-        <w:rPr>
-          <w:rFonts w:ascii="Times New Roman" w:hAnsi="Times New Roman" w:cs="Times New Roman"/>
-          <w:b/>
-          <w:lang w:val="es-ES_tradnl"/>
-        </w:rPr>
-        <w:t xml:space="preserve"> </w:t>
-      </w:r>
-      <w:r>
-        <w:rPr>
-          <w:rFonts w:ascii="Times New Roman" w:hAnsi="Times New Roman" w:cs="Times New Roman"/>
-          <w:b/>
-          <w:lang w:val="es-ES_tradnl"/>
-        </w:rPr>
-        <w:t>{</w:t>
-      </w:r>
-      <w:r>
-        <w:rPr>
-          <w:rFonts w:ascii="Times New Roman" w:hAnsi="Times New Roman" w:cs="Times New Roman"/>
-          <w:b/>
-          <w:lang w:val="es-ES_tradnl"/>
-        </w:rPr>
-        <w:t>Medicinas}</w:t>
-      </w:r>
-      <w:r>
-        <w:rPr>
-          <w:rFonts w:ascii="Times New Roman" w:hAnsi="Times New Roman" w:cs="Times New Roman"/>
-          <w:lang w:val="es-ES_tradnl"/>
-        </w:rPr>
-        <w:t xml:space="preserve">. </w:t>
       </w:r>
       <w:del w:id="25" w:author="Chris" w:date="2015-03-07T14:33:00Z">
         <w:r>
@@ -4973,19 +4618,279 @@
           <w:delText xml:space="preserve"> </w:delText>
         </w:r>
       </w:del>
-    </w:p>
-    <w:p>
-      <w:pPr>
+      <w:r>
         <w:rPr>
           <w:rFonts w:ascii="Times New Roman" w:hAnsi="Times New Roman" w:cs="Times New Roman"/>
           <w:lang w:val="es-ES_tradnl"/>
         </w:rPr>
-      </w:pPr>
+        <w:t xml:space="preserve"> en </w:t>
+      </w:r>
       <w:r>
         <w:rPr>
           <w:rFonts w:ascii="Times New Roman" w:hAnsi="Times New Roman" w:cs="Times New Roman"/>
           <w:lang w:val="es-ES_tradnl"/>
         </w:rPr>
+        <w:t xml:space="preserve">el </w:t>
+      </w:r>
+      <w:r>
+        <w:rPr>
+          <w:rFonts w:ascii="Times New Roman" w:hAnsi="Times New Roman" w:cs="Times New Roman"/>
+          <w:lang w:val="es-ES_tradnl"/>
+        </w:rPr>
+        <w:t>h</w:t>
+      </w:r>
+      <w:r>
+        <w:rPr>
+          <w:rFonts w:ascii="Times New Roman" w:hAnsi="Times New Roman" w:cs="Times New Roman"/>
+          <w:lang w:val="es-ES_tradnl"/>
+        </w:rPr>
+        <w:t>ospital</w:t>
+      </w:r>
+    </w:p>
+    <w:p>
+      <w:pPr>
+        <w:rPr>
+          <w:rFonts w:ascii="Arial" w:hAnsi="Arial" w:cs="Arial"/>
+          <w:sz w:val="18"/>
+          <w:szCs w:val="18"/>
+          <w:lang w:val="es-ES_tradnl"/>
+        </w:rPr>
+      </w:pPr>
+    </w:p>
+    <w:p>
+      <w:pPr>
+        <w:rPr>
+          <w:rFonts w:ascii="Arial" w:hAnsi="Arial"/>
+          <w:sz w:val="18"/>
+          <w:szCs w:val="18"/>
+          <w:lang w:val="es-ES_tradnl"/>
+        </w:rPr>
+      </w:pPr>
+      <w:r>
+        <w:rPr>
+          <w:rFonts w:ascii="Arial" w:hAnsi="Arial"/>
+          <w:b/>
+          <w:color w:val="FF0000"/>
+          <w:sz w:val="18"/>
+          <w:szCs w:val="18"/>
+          <w:lang w:val="es-ES_tradnl"/>
+        </w:rPr>
+        <w:t>*</w:t>
+      </w:r>
+      <w:r>
+        <w:rPr>
+          <w:rFonts w:ascii="Arial" w:hAnsi="Arial"/>
+          <w:sz w:val="18"/>
+          <w:szCs w:val="18"/>
+          <w:lang w:val="es-ES_tradnl"/>
+        </w:rPr>
+        <w:t xml:space="preserve"> </w:t>
+      </w:r>
+      <w:r>
+        <w:rPr>
+          <w:rFonts w:ascii="Arial" w:hAnsi="Arial"/>
+          <w:sz w:val="18"/>
+          <w:szCs w:val="18"/>
+          <w:highlight w:val="green"/>
+          <w:lang w:val="es-ES_tradnl"/>
+        </w:rPr>
+        <w:t>Texto</w:t>
+      </w:r>
+    </w:p>
+    <w:p>
+      <w:pPr>
+        <w:rPr>
+          <w:rFonts w:ascii="Times New Roman" w:hAnsi="Times New Roman" w:cs="Times New Roman"/>
+          <w:lang w:val="es-ES_tradnl"/>
+        </w:rPr>
+      </w:pPr>
+      <w:r>
+        <w:rPr>
+          <w:rFonts w:ascii="Times New Roman" w:hAnsi="Times New Roman" w:cs="Times New Roman"/>
+          <w:lang w:val="es-ES_tradnl"/>
+        </w:rPr>
+        <w:t xml:space="preserve">Los elementos o personas que se encuentran en un hospital se pueden agrupar en conjuntos de acuerdo a sus características. </w:t>
+      </w:r>
+    </w:p>
+    <w:p>
+      <w:pPr>
+        <w:rPr>
+          <w:rFonts w:ascii="Times New Roman" w:hAnsi="Times New Roman" w:cs="Times New Roman"/>
+          <w:lang w:val="es-ES_tradnl"/>
+        </w:rPr>
+      </w:pPr>
+    </w:p>
+    <w:p>
+      <w:pPr>
+        <w:rPr>
+          <w:rFonts w:ascii="Times New Roman" w:hAnsi="Times New Roman" w:cs="Times New Roman"/>
+          <w:lang w:val="es-ES_tradnl"/>
+        </w:rPr>
+      </w:pPr>
+      <w:r>
+        <w:rPr>
+          <w:rFonts w:ascii="Times New Roman" w:hAnsi="Times New Roman" w:cs="Times New Roman"/>
+          <w:lang w:val="es-ES_tradnl"/>
+        </w:rPr>
+        <w:t xml:space="preserve">Por ejemplo se tiene el </w:t>
+      </w:r>
+      <w:r>
+        <w:rPr>
+          <w:rFonts w:ascii="Times New Roman" w:hAnsi="Times New Roman" w:cs="Times New Roman"/>
+          <w:b/>
+          <w:lang w:val="es-ES_tradnl"/>
+        </w:rPr>
+        <w:t>conjunto de Medicinas</w:t>
+      </w:r>
+      <w:r>
+        <w:rPr>
+          <w:rFonts w:ascii="Times New Roman" w:hAnsi="Times New Roman" w:cs="Times New Roman"/>
+          <w:lang w:val="es-ES_tradnl"/>
+        </w:rPr>
+        <w:t xml:space="preserve">, todos los elementos de este conjunto cumplen con la característica de ser </w:t>
+      </w:r>
+      <w:r>
+        <w:rPr>
+          <w:rFonts w:ascii="Times New Roman" w:hAnsi="Times New Roman" w:cs="Times New Roman"/>
+          <w:lang w:val="es-ES_tradnl"/>
+        </w:rPr>
+        <w:t>m</w:t>
+      </w:r>
+      <w:r>
+        <w:rPr>
+          <w:rFonts w:ascii="Times New Roman" w:hAnsi="Times New Roman" w:cs="Times New Roman"/>
+          <w:lang w:val="es-ES_tradnl"/>
+        </w:rPr>
+        <w:t xml:space="preserve">edicamentos </w:t>
+      </w:r>
+      <w:r>
+        <w:rPr>
+          <w:rFonts w:ascii="Times New Roman" w:hAnsi="Times New Roman" w:cs="Times New Roman"/>
+          <w:lang w:val="es-ES_tradnl"/>
+        </w:rPr>
+        <w:t>que los doctores recetan a sus pacientes</w:t>
+      </w:r>
+      <w:r>
+        <w:rPr>
+          <w:rFonts w:ascii="Times New Roman" w:hAnsi="Times New Roman" w:cs="Times New Roman"/>
+          <w:lang w:val="es-ES_tradnl"/>
+        </w:rPr>
+        <w:t xml:space="preserve"> par</w:t>
+      </w:r>
+      <w:r>
+        <w:rPr>
+          <w:rFonts w:ascii="Times New Roman" w:hAnsi="Times New Roman" w:cs="Times New Roman"/>
+          <w:lang w:val="es-ES_tradnl"/>
+        </w:rPr>
+        <w:t>a llevar a cabo el tratamiento con</w:t>
+      </w:r>
+      <w:r>
+        <w:rPr>
+          <w:rFonts w:ascii="Times New Roman" w:hAnsi="Times New Roman" w:cs="Times New Roman"/>
+          <w:lang w:val="es-ES_tradnl"/>
+        </w:rPr>
+        <w:t xml:space="preserve"> sus diferentes enfermedades. </w:t>
+      </w:r>
+    </w:p>
+    <w:p>
+      <w:pPr>
+        <w:rPr>
+          <w:rFonts w:ascii="Times New Roman" w:hAnsi="Times New Roman" w:cs="Times New Roman"/>
+          <w:lang w:val="es-ES_tradnl"/>
+        </w:rPr>
+      </w:pPr>
+    </w:p>
+    <w:p>
+      <w:pPr>
+        <w:rPr>
+          <w:rFonts w:ascii="Times New Roman" w:hAnsi="Times New Roman" w:cs="Times New Roman"/>
+          <w:lang w:val="es-ES_tradnl"/>
+        </w:rPr>
+      </w:pPr>
+      <w:r>
+        <w:rPr>
+          <w:rFonts w:ascii="Times New Roman" w:hAnsi="Times New Roman" w:cs="Times New Roman"/>
+          <w:lang w:val="es-ES_tradnl"/>
+        </w:rPr>
+        <w:t xml:space="preserve">El conjunto de medicinas lo podemos determinar por comprensión así: </w:t>
+      </w:r>
+      <w:r>
+        <w:rPr>
+          <w:rFonts w:ascii="Times New Roman" w:hAnsi="Times New Roman" w:cs="Times New Roman"/>
+          <w:b/>
+          <w:lang w:val="es-ES_tradnl"/>
+        </w:rPr>
+        <w:t>M</w:t>
+      </w:r>
+      <w:r>
+        <w:rPr>
+          <w:rFonts w:ascii="Times New Roman" w:hAnsi="Times New Roman" w:cs="Times New Roman"/>
+          <w:b/>
+          <w:lang w:val="es-ES_tradnl"/>
+        </w:rPr>
+        <w:t xml:space="preserve"> </w:t>
+      </w:r>
+      <w:r>
+        <w:rPr>
+          <w:rFonts w:ascii="Times New Roman" w:hAnsi="Times New Roman" w:cs="Times New Roman"/>
+          <w:b/>
+          <w:lang w:val="es-ES_tradnl"/>
+        </w:rPr>
+        <w:t>=</w:t>
+      </w:r>
+      <w:r>
+        <w:rPr>
+          <w:rFonts w:ascii="Times New Roman" w:hAnsi="Times New Roman" w:cs="Times New Roman"/>
+          <w:b/>
+          <w:lang w:val="es-ES_tradnl"/>
+        </w:rPr>
+        <w:t xml:space="preserve"> </w:t>
+      </w:r>
+      <w:r>
+        <w:rPr>
+          <w:rFonts w:ascii="Times New Roman" w:hAnsi="Times New Roman" w:cs="Times New Roman"/>
+          <w:b/>
+          <w:lang w:val="es-ES_tradnl"/>
+        </w:rPr>
+        <w:t>{</w:t>
+      </w:r>
+      <w:r>
+        <w:rPr>
+          <w:rFonts w:ascii="Times New Roman" w:hAnsi="Times New Roman" w:cs="Times New Roman"/>
+          <w:b/>
+          <w:lang w:val="es-ES_tradnl"/>
+        </w:rPr>
+        <w:t>Medicinas}</w:t>
+      </w:r>
+      <w:r>
+        <w:rPr>
+          <w:rFonts w:ascii="Times New Roman" w:hAnsi="Times New Roman" w:cs="Times New Roman"/>
+          <w:lang w:val="es-ES_tradnl"/>
+        </w:rPr>
+        <w:t xml:space="preserve">. </w:t>
+      </w:r>
+      <w:del w:id="26" w:author="Chris" w:date="2015-03-07T14:33:00Z">
+        <w:r>
+          <w:rPr>
+            <w:rFonts w:ascii="Times New Roman" w:hAnsi="Times New Roman" w:cs="Times New Roman"/>
+            <w:lang w:val="es-ES_tradnl"/>
+          </w:rPr>
+          <w:delText xml:space="preserve"> </w:delText>
+        </w:r>
+      </w:del>
+    </w:p>
+    <w:p>
+      <w:pPr>
+        <w:rPr>
+          <w:rFonts w:ascii="Times New Roman" w:hAnsi="Times New Roman" w:cs="Times New Roman"/>
+          <w:lang w:val="es-ES_tradnl"/>
+        </w:rPr>
+      </w:pPr>
+      <w:r>
+        <w:rPr>
+          <w:rFonts w:ascii="Times New Roman" w:hAnsi="Times New Roman" w:cs="Times New Roman"/>
+          <w:lang w:val="es-ES_tradnl"/>
+        </w:rPr>
         <w:t>Si se quiere determinar el co</w:t>
       </w:r>
       <w:r>
@@ -5002,7 +4907,7 @@
         </w:rPr>
         <w:t>mos escribir todos sus elementos dentro de las llaves</w:t>
       </w:r>
-      <w:ins w:id="26" w:author="Chris" w:date="2015-03-07T14:34:00Z">
+      <w:ins w:id="27" w:author="Chris" w:date="2015-03-07T14:34:00Z">
         <w:r>
           <w:rPr>
             <w:rFonts w:ascii="Times New Roman" w:hAnsi="Times New Roman" w:cs="Times New Roman"/>
@@ -5011,7 +4916,7 @@
           <w:t>;</w:t>
         </w:r>
       </w:ins>
-      <w:del w:id="27" w:author="Chris" w:date="2015-03-07T14:34:00Z">
+      <w:del w:id="28" w:author="Chris" w:date="2015-03-07T14:34:00Z">
         <w:r>
           <w:rPr>
             <w:rFonts w:ascii="Times New Roman" w:hAnsi="Times New Roman" w:cs="Times New Roman"/>
@@ -5079,7 +4984,7 @@
         </w:rPr>
         <w:t>amoxicilina,</w:t>
       </w:r>
-      <w:del w:id="28" w:author="Chris" w:date="2015-03-07T14:34:00Z">
+      <w:del w:id="29" w:author="Chris" w:date="2015-03-07T14:34:00Z">
         <w:r>
           <w:rPr>
             <w:rFonts w:ascii="Times New Roman" w:hAnsi="Times New Roman" w:cs="Times New Roman"/>
@@ -5157,7 +5062,7 @@
         </w:rPr>
         <w:t xml:space="preserve"> y para determinarlo por </w:t>
       </w:r>
-      <w:del w:id="29" w:author="Chris" w:date="2015-03-07T14:34:00Z">
+      <w:del w:id="30" w:author="Chris" w:date="2015-03-07T14:34:00Z">
         <w:r>
           <w:rPr>
             <w:rFonts w:ascii="Times New Roman" w:hAnsi="Times New Roman" w:cs="Times New Roman"/>
@@ -5209,31 +5114,15 @@
           <w:rFonts w:ascii="Times New Roman" w:hAnsi="Times New Roman" w:cs="Times New Roman"/>
           <w:lang w:val="es-ES_tradnl"/>
         </w:rPr>
-        <w:t xml:space="preserve"> Represéntalos con Diagramas de </w:t>
-      </w:r>
-      <w:proofErr w:type="spellStart"/>
-      <w:r>
+        <w:t xml:space="preserve"> Represéntalos con Diagramas de Venn y determínalos por extensión y comprensión. </w:t>
+      </w:r>
+    </w:p>
+    <w:p>
+      <w:pPr>
         <w:rPr>
           <w:rFonts w:ascii="Times New Roman" w:hAnsi="Times New Roman" w:cs="Times New Roman"/>
           <w:lang w:val="es-ES_tradnl"/>
         </w:rPr>
-        <w:t>Venn</w:t>
-      </w:r>
-      <w:proofErr w:type="spellEnd"/>
-      <w:r>
-        <w:rPr>
-          <w:rFonts w:ascii="Times New Roman" w:hAnsi="Times New Roman" w:cs="Times New Roman"/>
-          <w:lang w:val="es-ES_tradnl"/>
-        </w:rPr>
-        <w:t xml:space="preserve"> y determínalos por extensión y comprensión. </w:t>
-      </w:r>
-    </w:p>
-    <w:p>
-      <w:pPr>
-        <w:rPr>
-          <w:rFonts w:ascii="Times New Roman" w:hAnsi="Times New Roman" w:cs="Times New Roman"/>
-          <w:lang w:val="es-ES_tradnl"/>
-        </w:rPr>
       </w:pPr>
     </w:p>
     <w:p>
@@ -5353,68 +5242,26 @@
           <w:highlight w:val="yellow"/>
           <w:lang w:val="es-ES_tradnl"/>
         </w:rPr>
-        <w:t xml:space="preserve">Nombre de archivo </w:t>
-      </w:r>
-      <w:proofErr w:type="spellStart"/>
-      <w:r>
-        <w:rPr>
-          <w:rFonts w:ascii="Arial" w:hAnsi="Arial" w:cs="Arial"/>
-          <w:sz w:val="18"/>
-          <w:szCs w:val="18"/>
-          <w:highlight w:val="yellow"/>
-          <w:lang w:val="es-ES_tradnl"/>
-        </w:rPr>
-        <w:t>Shutterstock</w:t>
-      </w:r>
-      <w:proofErr w:type="spellEnd"/>
-      <w:r>
-        <w:rPr>
-          <w:rFonts w:ascii="Arial" w:hAnsi="Arial" w:cs="Arial"/>
-          <w:sz w:val="18"/>
-          <w:szCs w:val="18"/>
-          <w:highlight w:val="yellow"/>
-          <w:lang w:val="es-ES_tradnl"/>
-        </w:rPr>
-        <w:t xml:space="preserve"> o descripción de ilustración a crear</w:t>
-      </w:r>
-    </w:p>
-    <w:p>
-      <w:pPr>
-        <w:rPr>
-          <w:rFonts w:ascii="Arial" w:hAnsi="Arial" w:cs="Arial"/>
-          <w:sz w:val="18"/>
-          <w:szCs w:val="18"/>
-          <w:lang w:val="es-ES_tradnl"/>
-        </w:rPr>
-      </w:pPr>
-      <w:r>
-        <w:rPr>
-          <w:rFonts w:ascii="Arial" w:hAnsi="Arial" w:cs="Arial"/>
-          <w:sz w:val="18"/>
-          <w:szCs w:val="18"/>
-          <w:lang w:val="es-ES_tradnl"/>
-        </w:rPr>
-        <w:t xml:space="preserve">Conjunto de medicinas representado con diagramas de </w:t>
-      </w:r>
-      <w:proofErr w:type="spellStart"/>
-      <w:r>
-        <w:rPr>
-          <w:rFonts w:ascii="Arial" w:hAnsi="Arial" w:cs="Arial"/>
-          <w:sz w:val="18"/>
-          <w:szCs w:val="18"/>
-          <w:lang w:val="es-ES_tradnl"/>
-        </w:rPr>
-        <w:t>Venn</w:t>
-      </w:r>
-      <w:proofErr w:type="spellEnd"/>
-      <w:r>
-        <w:rPr>
-          <w:rFonts w:ascii="Arial" w:hAnsi="Arial" w:cs="Arial"/>
-          <w:sz w:val="18"/>
-          <w:szCs w:val="18"/>
-          <w:lang w:val="es-ES_tradnl"/>
-        </w:rPr>
-        <w:t xml:space="preserve">. </w:t>
+        <w:t>Nombre de archivo Shutterstock o descripción de ilustración a crear</w:t>
+      </w:r>
+    </w:p>
+    <w:p>
+      <w:pPr>
+        <w:rPr>
+          <w:rFonts w:ascii="Arial" w:hAnsi="Arial" w:cs="Arial"/>
+          <w:sz w:val="18"/>
+          <w:szCs w:val="18"/>
+          <w:lang w:val="es-ES_tradnl"/>
+        </w:rPr>
+      </w:pPr>
+      <w:r>
+        <w:rPr>
+          <w:rFonts w:ascii="Arial" w:hAnsi="Arial" w:cs="Arial"/>
+          <w:sz w:val="18"/>
+          <w:szCs w:val="18"/>
+          <w:lang w:val="es-ES_tradnl"/>
+        </w:rPr>
+        <w:t xml:space="preserve">Conjunto de medicinas representado con diagramas de Venn. </w:t>
       </w:r>
       <w:r>
         <w:rPr>
@@ -5425,7 +5272,7 @@
         </w:rPr>
         <w:t>Los medicamentos no deben tener marcas ni etiquetas</w:t>
       </w:r>
-      <w:ins w:id="30" w:author="Chris" w:date="2015-03-07T14:35:00Z">
+      <w:ins w:id="31" w:author="Chris" w:date="2015-03-07T14:35:00Z">
         <w:r>
           <w:rPr>
             <w:rFonts w:ascii="Arial" w:hAnsi="Arial" w:cs="Arial"/>
@@ -5436,7 +5283,7 @@
           <w:t>;</w:t>
         </w:r>
       </w:ins>
-      <w:del w:id="31" w:author="Chris" w:date="2015-03-07T14:35:00Z">
+      <w:del w:id="32" w:author="Chris" w:date="2015-03-07T14:35:00Z">
         <w:r>
           <w:rPr>
             <w:rFonts w:ascii="Arial" w:hAnsi="Arial" w:cs="Arial"/>
@@ -5454,66 +5301,26 @@
           <w:szCs w:val="18"/>
           <w:lang w:val="es-ES_tradnl"/>
         </w:rPr>
-        <w:t xml:space="preserve"> sin embargo, debe ser muy claro y evidente que son medicinas. La etiqueta del diagrama de </w:t>
-      </w:r>
-      <w:proofErr w:type="spellStart"/>
-      <w:r>
-        <w:rPr>
-          <w:rFonts w:ascii="Arial" w:hAnsi="Arial" w:cs="Arial"/>
-          <w:sz w:val="18"/>
-          <w:szCs w:val="18"/>
-          <w:lang w:val="es-ES_tradnl"/>
-        </w:rPr>
-        <w:t>Venn</w:t>
-      </w:r>
-      <w:proofErr w:type="spellEnd"/>
-      <w:r>
-        <w:rPr>
-          <w:rFonts w:ascii="Arial" w:hAnsi="Arial" w:cs="Arial"/>
-          <w:sz w:val="18"/>
-          <w:szCs w:val="18"/>
-          <w:lang w:val="es-ES_tradnl"/>
-        </w:rPr>
-        <w:t xml:space="preserve"> es “M”.</w:t>
-      </w:r>
-    </w:p>
-    <w:p>
-      <w:pPr>
-        <w:rPr>
-          <w:rFonts w:ascii="Arial" w:hAnsi="Arial" w:cs="Arial"/>
-          <w:sz w:val="18"/>
-          <w:szCs w:val="18"/>
-          <w:lang w:val="es-ES_tradnl"/>
-        </w:rPr>
-      </w:pPr>
-      <w:r>
-        <w:rPr>
-          <w:rFonts w:ascii="Arial" w:hAnsi="Arial" w:cs="Arial"/>
-          <w:sz w:val="18"/>
-          <w:szCs w:val="18"/>
-          <w:lang w:val="es-ES_tradnl"/>
-        </w:rPr>
-        <w:t xml:space="preserve">El código de la imagen de las medicinas es: </w:t>
-      </w:r>
-      <w:proofErr w:type="spellStart"/>
-      <w:r>
-        <w:rPr>
-          <w:rFonts w:ascii="Arial" w:hAnsi="Arial" w:cs="Arial"/>
-          <w:sz w:val="18"/>
-          <w:szCs w:val="18"/>
-          <w:lang w:val="es-ES_tradnl"/>
-        </w:rPr>
-        <w:t>Shutterstock</w:t>
-      </w:r>
-      <w:proofErr w:type="spellEnd"/>
-      <w:r>
-        <w:rPr>
-          <w:rFonts w:ascii="Arial" w:hAnsi="Arial" w:cs="Arial"/>
-          <w:sz w:val="18"/>
-          <w:szCs w:val="18"/>
-          <w:lang w:val="es-ES_tradnl"/>
-        </w:rPr>
-        <w:t xml:space="preserve"> </w:t>
+        <w:t xml:space="preserve"> sin embargo, debe ser muy claro y evidente que son medicinas. La etiqueta del diagrama de Venn es “M”.</w:t>
+      </w:r>
+    </w:p>
+    <w:p>
+      <w:pPr>
+        <w:rPr>
+          <w:rFonts w:ascii="Arial" w:hAnsi="Arial" w:cs="Arial"/>
+          <w:sz w:val="18"/>
+          <w:szCs w:val="18"/>
+          <w:lang w:val="es-ES_tradnl"/>
+        </w:rPr>
+      </w:pPr>
+      <w:r>
+        <w:rPr>
+          <w:rFonts w:ascii="Arial" w:hAnsi="Arial" w:cs="Arial"/>
+          <w:sz w:val="18"/>
+          <w:szCs w:val="18"/>
+          <w:lang w:val="es-ES_tradnl"/>
+        </w:rPr>
+        <w:t xml:space="preserve">El código de la imagen de las medicinas es: Shutterstock </w:t>
       </w:r>
       <w:r>
         <w:rPr>
@@ -5549,6 +5356,7 @@
           <w:noProof/>
           <w:sz w:val="18"/>
           <w:szCs w:val="18"/>
+          <w:lang w:val="es-CO" w:eastAsia="es-CO"/>
         </w:rPr>
         <w:drawing>
           <wp:inline distT="0" distB="0" distL="0" distR="0" wp14:anchorId="2D6151BA" wp14:editId="3907D6B5">
@@ -5779,19 +5587,8 @@
           <w:szCs w:val="18"/>
           <w:lang w:val="es-ES_tradnl"/>
         </w:rPr>
-        <w:t xml:space="preserve">Representación con diagramas de </w:t>
-      </w:r>
-      <w:proofErr w:type="spellStart"/>
-      <w:r>
-        <w:rPr>
-          <w:rFonts w:ascii="Arial" w:hAnsi="Arial" w:cs="Arial"/>
-          <w:sz w:val="18"/>
-          <w:szCs w:val="18"/>
-          <w:lang w:val="es-ES_tradnl"/>
-        </w:rPr>
-        <w:t>Venn</w:t>
-      </w:r>
-      <w:proofErr w:type="spellEnd"/>
+        <w:t>Representación con diagramas de Venn</w:t>
+      </w:r>
       <w:r>
         <w:rPr>
           <w:rFonts w:ascii="Arial" w:hAnsi="Arial" w:cs="Arial"/>
@@ -5909,29 +5706,7 @@
           <w:highlight w:val="yellow"/>
           <w:lang w:val="es-ES_tradnl"/>
         </w:rPr>
-        <w:t xml:space="preserve">Nombre de archivo </w:t>
-      </w:r>
-      <w:proofErr w:type="spellStart"/>
-      <w:r>
-        <w:rPr>
-          <w:rFonts w:ascii="Arial" w:hAnsi="Arial" w:cs="Arial"/>
-          <w:sz w:val="18"/>
-          <w:szCs w:val="18"/>
-          <w:highlight w:val="yellow"/>
-          <w:lang w:val="es-ES_tradnl"/>
-        </w:rPr>
-        <w:t>Shutterstock</w:t>
-      </w:r>
-      <w:proofErr w:type="spellEnd"/>
-      <w:r>
-        <w:rPr>
-          <w:rFonts w:ascii="Arial" w:hAnsi="Arial" w:cs="Arial"/>
-          <w:sz w:val="18"/>
-          <w:szCs w:val="18"/>
-          <w:highlight w:val="yellow"/>
-          <w:lang w:val="es-ES_tradnl"/>
-        </w:rPr>
-        <w:t xml:space="preserve"> o descripción de ilustración a crear</w:t>
+        <w:t>Nombre de archivo Shutterstock o descripción de ilustración a crear</w:t>
       </w:r>
     </w:p>
     <w:p>
@@ -5959,27 +5734,7 @@
           <w:szCs w:val="18"/>
           <w:lang w:val="es-ES_tradnl"/>
         </w:rPr>
-        <w:t xml:space="preserve"> </w:t>
-      </w:r>
-      <w:proofErr w:type="spellStart"/>
-      <w:r>
-        <w:rPr>
-          <w:rFonts w:ascii="Arial" w:hAnsi="Arial" w:cs="Arial"/>
-          <w:sz w:val="18"/>
-          <w:szCs w:val="18"/>
-          <w:lang w:val="es-ES_tradnl"/>
-        </w:rPr>
-        <w:t>Venn</w:t>
-      </w:r>
-      <w:proofErr w:type="spellEnd"/>
-      <w:r>
-        <w:rPr>
-          <w:rFonts w:ascii="Arial" w:hAnsi="Arial" w:cs="Arial"/>
-          <w:sz w:val="18"/>
-          <w:szCs w:val="18"/>
-          <w:lang w:val="es-ES_tradnl"/>
-        </w:rPr>
-        <w:t xml:space="preserve">. Fotografía de un gerente. </w:t>
+        <w:t xml:space="preserve"> Venn. Fotografía de un gerente. </w:t>
       </w:r>
     </w:p>
     <w:p>
@@ -6000,7 +5755,7 @@
         </w:rPr>
         <w:t xml:space="preserve">El código de la imagen del </w:t>
       </w:r>
-      <w:del w:id="32" w:author="Chris" w:date="2015-03-07T14:35:00Z">
+      <w:del w:id="33" w:author="Chris" w:date="2015-03-07T14:35:00Z">
         <w:r>
           <w:rPr>
             <w:rFonts w:ascii="Arial" w:hAnsi="Arial" w:cs="Arial"/>
@@ -6018,27 +5773,7 @@
           <w:szCs w:val="18"/>
           <w:lang w:val="es-ES_tradnl"/>
         </w:rPr>
-        <w:t xml:space="preserve">gerente es: </w:t>
-      </w:r>
-      <w:proofErr w:type="spellStart"/>
-      <w:r>
-        <w:rPr>
-          <w:rFonts w:ascii="Arial" w:hAnsi="Arial" w:cs="Arial"/>
-          <w:sz w:val="18"/>
-          <w:szCs w:val="18"/>
-          <w:lang w:val="es-ES_tradnl"/>
-        </w:rPr>
-        <w:t>Shutterstock</w:t>
-      </w:r>
-      <w:proofErr w:type="spellEnd"/>
-      <w:r>
-        <w:rPr>
-          <w:rFonts w:ascii="Arial" w:hAnsi="Arial" w:cs="Arial"/>
-          <w:sz w:val="18"/>
-          <w:szCs w:val="18"/>
-          <w:lang w:val="es-ES_tradnl"/>
-        </w:rPr>
-        <w:t xml:space="preserve"> </w:t>
+        <w:t xml:space="preserve">gerente es: Shutterstock </w:t>
       </w:r>
       <w:r>
         <w:rPr>
@@ -6075,6 +5810,7 @@
           <w:noProof/>
           <w:sz w:val="18"/>
           <w:szCs w:val="18"/>
+          <w:lang w:val="es-CO" w:eastAsia="es-CO"/>
         </w:rPr>
         <w:lastRenderedPageBreak/>
         <w:drawing>
@@ -6437,29 +6173,7 @@
           <w:highlight w:val="yellow"/>
           <w:lang w:val="es-ES_tradnl"/>
         </w:rPr>
-        <w:t xml:space="preserve">Nombre de archivo </w:t>
-      </w:r>
-      <w:proofErr w:type="spellStart"/>
-      <w:r>
-        <w:rPr>
-          <w:rFonts w:ascii="Arial" w:hAnsi="Arial" w:cs="Arial"/>
-          <w:sz w:val="18"/>
-          <w:szCs w:val="18"/>
-          <w:highlight w:val="yellow"/>
-          <w:lang w:val="es-ES_tradnl"/>
-        </w:rPr>
-        <w:t>Shutterstock</w:t>
-      </w:r>
-      <w:proofErr w:type="spellEnd"/>
-      <w:r>
-        <w:rPr>
-          <w:rFonts w:ascii="Arial" w:hAnsi="Arial" w:cs="Arial"/>
-          <w:sz w:val="18"/>
-          <w:szCs w:val="18"/>
-          <w:highlight w:val="yellow"/>
-          <w:lang w:val="es-ES_tradnl"/>
-        </w:rPr>
-        <w:t xml:space="preserve"> o descripción de ilustración a crear</w:t>
+        <w:t>Nombre de archivo Shutterstock o descripción de ilustración a crear</w:t>
       </w:r>
     </w:p>
     <w:p>
@@ -6490,25 +6204,14 @@
           <w:lang w:val="es-ES_tradnl"/>
         </w:rPr>
       </w:pPr>
-      <w:proofErr w:type="spellStart"/>
-      <w:r>
-        <w:rPr>
-          <w:rFonts w:ascii="Arial" w:hAnsi="Arial" w:cs="Arial"/>
-          <w:sz w:val="18"/>
-          <w:szCs w:val="18"/>
-          <w:lang w:val="es-ES_tradnl"/>
-        </w:rPr>
-        <w:t>Shutterstock</w:t>
-      </w:r>
-      <w:proofErr w:type="spellEnd"/>
-      <w:r>
-        <w:rPr>
-          <w:rFonts w:ascii="Arial" w:hAnsi="Arial" w:cs="Arial"/>
-          <w:sz w:val="18"/>
-          <w:szCs w:val="18"/>
-          <w:lang w:val="es-ES_tradnl"/>
-        </w:rPr>
-        <w:t xml:space="preserve">: </w:t>
+      <w:r>
+        <w:rPr>
+          <w:rFonts w:ascii="Arial" w:hAnsi="Arial" w:cs="Arial"/>
+          <w:sz w:val="18"/>
+          <w:szCs w:val="18"/>
+          <w:lang w:val="es-ES_tradnl"/>
+        </w:rPr>
+        <w:t xml:space="preserve">Shutterstock: </w:t>
       </w:r>
       <w:r>
         <w:rPr>
@@ -7034,7 +6737,7 @@
         </w:rPr>
         <w:t xml:space="preserve"> colegio</w:t>
       </w:r>
-      <w:del w:id="33" w:author="Chris" w:date="2015-03-07T14:37:00Z">
+      <w:del w:id="34" w:author="Chris" w:date="2015-03-07T14:37:00Z">
         <w:r>
           <w:rPr>
             <w:rFonts w:ascii="Arial" w:hAnsi="Arial" w:cs="Arial"/>
@@ -7324,7 +7027,7 @@
         </w:rPr>
         <w:t xml:space="preserve">, </w:t>
       </w:r>
-      <w:del w:id="34" w:author="Chris" w:date="2015-03-07T14:37:00Z">
+      <w:del w:id="35" w:author="Chris" w:date="2015-03-07T14:37:00Z">
         <w:r>
           <w:rPr>
             <w:rFonts w:ascii="Arial" w:hAnsi="Arial" w:cs="Arial"/>
@@ -7566,7 +7269,7 @@
         </w:rPr>
         <w:t>s conjuntos con tus compañeros</w:t>
       </w:r>
-      <w:ins w:id="35" w:author="Chris" w:date="2015-03-07T14:38:00Z">
+      <w:ins w:id="36" w:author="Chris" w:date="2015-03-07T14:38:00Z">
         <w:r>
           <w:rPr>
             <w:rFonts w:ascii="Arial" w:hAnsi="Arial" w:cs="Arial"/>
@@ -7577,7 +7280,7 @@
           <w:t>.</w:t>
         </w:r>
       </w:ins>
-      <w:del w:id="36" w:author="Chris" w:date="2015-03-07T14:38:00Z">
+      <w:del w:id="37" w:author="Chris" w:date="2015-03-07T14:38:00Z">
         <w:r>
           <w:rPr>
             <w:rFonts w:ascii="Arial" w:hAnsi="Arial" w:cs="Arial"/>
@@ -7597,7 +7300,7 @@
         </w:rPr>
         <w:t xml:space="preserve"> ¿</w:t>
       </w:r>
-      <w:ins w:id="37" w:author="Chris" w:date="2015-03-07T14:38:00Z">
+      <w:ins w:id="38" w:author="Chris" w:date="2015-03-07T14:38:00Z">
         <w:r>
           <w:rPr>
             <w:rFonts w:ascii="Arial" w:hAnsi="Arial" w:cs="Arial"/>
@@ -7608,7 +7311,7 @@
           <w:t>Q</w:t>
         </w:r>
       </w:ins>
-      <w:del w:id="38" w:author="Chris" w:date="2015-03-07T14:38:00Z">
+      <w:del w:id="39" w:author="Chris" w:date="2015-03-07T14:38:00Z">
         <w:r>
           <w:rPr>
             <w:rFonts w:ascii="Arial" w:hAnsi="Arial" w:cs="Arial"/>
@@ -7756,29 +7459,7 @@
           <w:highlight w:val="yellow"/>
           <w:lang w:val="es-ES_tradnl"/>
         </w:rPr>
-        <w:t xml:space="preserve">Nombre de archivo </w:t>
-      </w:r>
-      <w:proofErr w:type="spellStart"/>
-      <w:r>
-        <w:rPr>
-          <w:rFonts w:ascii="Arial" w:hAnsi="Arial" w:cs="Arial"/>
-          <w:sz w:val="18"/>
-          <w:szCs w:val="18"/>
-          <w:highlight w:val="yellow"/>
-          <w:lang w:val="es-ES_tradnl"/>
-        </w:rPr>
-        <w:t>Shutterstock</w:t>
-      </w:r>
-      <w:proofErr w:type="spellEnd"/>
-      <w:r>
-        <w:rPr>
-          <w:rFonts w:ascii="Arial" w:hAnsi="Arial" w:cs="Arial"/>
-          <w:sz w:val="18"/>
-          <w:szCs w:val="18"/>
-          <w:highlight w:val="yellow"/>
-          <w:lang w:val="es-ES_tradnl"/>
-        </w:rPr>
-        <w:t xml:space="preserve"> o descripción de ilustración a crear</w:t>
+        <w:t>Nombre de archivo Shutterstock o descripción de ilustración a crear</w:t>
       </w:r>
     </w:p>
     <w:p>
@@ -7806,27 +7487,7 @@
           <w:szCs w:val="18"/>
           <w:lang w:val="es-ES_tradnl"/>
         </w:rPr>
-        <w:t xml:space="preserve">. El conjunto está representado con diagramas de </w:t>
-      </w:r>
-      <w:proofErr w:type="spellStart"/>
-      <w:r>
-        <w:rPr>
-          <w:rFonts w:ascii="Arial" w:hAnsi="Arial" w:cs="Arial"/>
-          <w:sz w:val="18"/>
-          <w:szCs w:val="18"/>
-          <w:lang w:val="es-ES_tradnl"/>
-        </w:rPr>
-        <w:t>Venn</w:t>
-      </w:r>
-      <w:proofErr w:type="spellEnd"/>
-      <w:r>
-        <w:rPr>
-          <w:rFonts w:ascii="Arial" w:hAnsi="Arial" w:cs="Arial"/>
-          <w:sz w:val="18"/>
-          <w:szCs w:val="18"/>
-          <w:lang w:val="es-ES_tradnl"/>
-        </w:rPr>
-        <w:t xml:space="preserve">. </w:t>
+        <w:t xml:space="preserve">. El conjunto está representado con diagramas de Venn. </w:t>
       </w:r>
       <w:r>
         <w:rPr>
@@ -7837,7 +7498,7 @@
         </w:rPr>
         <w:t xml:space="preserve">La etiqueta del conjunto debe </w:t>
       </w:r>
-      <w:del w:id="39" w:author="Chris" w:date="2015-03-07T14:38:00Z">
+      <w:del w:id="40" w:author="Chris" w:date="2015-03-07T14:38:00Z">
         <w:r>
           <w:rPr>
             <w:rFonts w:ascii="Arial" w:hAnsi="Arial" w:cs="Arial"/>
@@ -7883,6 +7544,7 @@
           <w:noProof/>
           <w:sz w:val="18"/>
           <w:szCs w:val="18"/>
+          <w:lang w:val="es-CO" w:eastAsia="es-CO"/>
         </w:rPr>
         <w:lastRenderedPageBreak/>
         <w:drawing>
@@ -8095,27 +7757,7 @@
           <w:szCs w:val="18"/>
           <w:lang w:val="es-ES_tradnl"/>
         </w:rPr>
-        <w:t xml:space="preserve">jemplo tiene siete estudiantes y está representado gráficamente con diagramas de </w:t>
-      </w:r>
-      <w:proofErr w:type="spellStart"/>
-      <w:r>
-        <w:rPr>
-          <w:rFonts w:ascii="Arial" w:hAnsi="Arial" w:cs="Arial"/>
-          <w:sz w:val="18"/>
-          <w:szCs w:val="18"/>
-          <w:lang w:val="es-ES_tradnl"/>
-        </w:rPr>
-        <w:t>Venn</w:t>
-      </w:r>
-      <w:proofErr w:type="spellEnd"/>
-      <w:r>
-        <w:rPr>
-          <w:rFonts w:ascii="Arial" w:hAnsi="Arial" w:cs="Arial"/>
-          <w:sz w:val="18"/>
-          <w:szCs w:val="18"/>
-          <w:lang w:val="es-ES_tradnl"/>
-        </w:rPr>
-        <w:t xml:space="preserve">. </w:t>
+        <w:t xml:space="preserve">jemplo tiene siete estudiantes y está representado gráficamente con diagramas de Venn. </w:t>
       </w:r>
     </w:p>
     <w:p>
@@ -8215,29 +7857,7 @@
           <w:highlight w:val="yellow"/>
           <w:lang w:val="es-ES_tradnl"/>
         </w:rPr>
-        <w:t xml:space="preserve">Nombre de archivo </w:t>
-      </w:r>
-      <w:proofErr w:type="spellStart"/>
-      <w:r>
-        <w:rPr>
-          <w:rFonts w:ascii="Arial" w:hAnsi="Arial" w:cs="Arial"/>
-          <w:sz w:val="18"/>
-          <w:szCs w:val="18"/>
-          <w:highlight w:val="yellow"/>
-          <w:lang w:val="es-ES_tradnl"/>
-        </w:rPr>
-        <w:t>Shutterstock</w:t>
-      </w:r>
-      <w:proofErr w:type="spellEnd"/>
-      <w:r>
-        <w:rPr>
-          <w:rFonts w:ascii="Arial" w:hAnsi="Arial" w:cs="Arial"/>
-          <w:sz w:val="18"/>
-          <w:szCs w:val="18"/>
-          <w:highlight w:val="yellow"/>
-          <w:lang w:val="es-ES_tradnl"/>
-        </w:rPr>
-        <w:t xml:space="preserve"> o descripción de ilustración a crear</w:t>
+        <w:t>Nombre de archivo Shutterstock o descripción de ilustración a crear</w:t>
       </w:r>
     </w:p>
     <w:p>
@@ -8311,27 +7931,7 @@
           <w:szCs w:val="18"/>
           <w:lang w:val="es-ES_tradnl"/>
         </w:rPr>
-        <w:t xml:space="preserve">Para los útiles los códigos de </w:t>
-      </w:r>
-      <w:proofErr w:type="spellStart"/>
-      <w:r>
-        <w:rPr>
-          <w:rFonts w:ascii="Arial" w:hAnsi="Arial" w:cs="Arial"/>
-          <w:sz w:val="18"/>
-          <w:szCs w:val="18"/>
-          <w:lang w:val="es-ES_tradnl"/>
-        </w:rPr>
-        <w:t>Shutterstock</w:t>
-      </w:r>
-      <w:proofErr w:type="spellEnd"/>
-      <w:r>
-        <w:rPr>
-          <w:rFonts w:ascii="Arial" w:hAnsi="Arial" w:cs="Arial"/>
-          <w:sz w:val="18"/>
-          <w:szCs w:val="18"/>
-          <w:lang w:val="es-ES_tradnl"/>
-        </w:rPr>
-        <w:t xml:space="preserve"> son:</w:t>
+        <w:t>Para los útiles los códigos de Shutterstock son:</w:t>
       </w:r>
     </w:p>
     <w:p>
@@ -8517,6 +8117,7 @@
           <w:noProof/>
           <w:sz w:val="18"/>
           <w:szCs w:val="18"/>
+          <w:lang w:val="es-CO" w:eastAsia="es-CO"/>
         </w:rPr>
         <w:drawing>
           <wp:inline distT="0" distB="0" distL="0" distR="0" wp14:anchorId="7CA01A2F" wp14:editId="62C56ADF">
@@ -8709,27 +8310,7 @@
           <w:szCs w:val="18"/>
           <w:lang w:val="es-ES_tradnl"/>
         </w:rPr>
-        <w:t xml:space="preserve">El conjunto de los útiles que Mariana Barrios tiene en su cartuchera, representado con diagramas de </w:t>
-      </w:r>
-      <w:proofErr w:type="spellStart"/>
-      <w:r>
-        <w:rPr>
-          <w:rFonts w:ascii="Arial" w:hAnsi="Arial" w:cs="Arial"/>
-          <w:sz w:val="18"/>
-          <w:szCs w:val="18"/>
-          <w:lang w:val="es-ES_tradnl"/>
-        </w:rPr>
-        <w:t>Venn</w:t>
-      </w:r>
-      <w:proofErr w:type="spellEnd"/>
-      <w:r>
-        <w:rPr>
-          <w:rFonts w:ascii="Arial" w:hAnsi="Arial" w:cs="Arial"/>
-          <w:sz w:val="18"/>
-          <w:szCs w:val="18"/>
-          <w:lang w:val="es-ES_tradnl"/>
-        </w:rPr>
-        <w:t xml:space="preserve">. </w:t>
+        <w:t xml:space="preserve">El conjunto de los útiles que Mariana Barrios tiene en su cartuchera, representado con diagramas de Venn. </w:t>
       </w:r>
     </w:p>
     <w:p>
@@ -8885,6 +8466,9 @@
 
 <file path=word/people.xml><?xml version="1.0" encoding="utf-8"?>
 <w15:people xmlns:wpc="http://schemas.microsoft.com/office/word/2010/wordprocessingCanvas" xmlns:mc="http://schemas.openxmlformats.org/markup-compatibility/2006" xmlns:o="urn:schemas-microsoft-com:office:office" xmlns:r="http://schemas.openxmlformats.org/officeDocument/2006/relationships" xmlns:m="http://schemas.openxmlformats.org/officeDocument/2006/math" xmlns:v="urn:schemas-microsoft-com:vml" xmlns:wp14="http://schemas.microsoft.com/office/word/2010/wordprocessingDrawing" xmlns:wp="http://schemas.openxmlformats.org/drawingml/2006/wordprocessingDrawing" xmlns:w10="urn:schemas-microsoft-com:office:word" xmlns:w="http://schemas.openxmlformats.org/wordprocessingml/2006/main" xmlns:w14="http://schemas.microsoft.com/office/word/2010/wordml" xmlns:w15="http://schemas.microsoft.com/office/word/2012/wordml" xmlns:wpg="http://schemas.microsoft.com/office/word/2010/wordprocessingGroup" xmlns:wpi="http://schemas.microsoft.com/office/word/2010/wordprocessingInk" xmlns:wne="http://schemas.microsoft.com/office/word/2006/wordml" xmlns:wps="http://schemas.microsoft.com/office/word/2010/wordprocessingShape" mc:Ignorable="w14 w15 wp14">
+  <w15:person w15:author="Johana Montejo Rozo">
+    <w15:presenceInfo w15:providerId="None" w15:userId="Johana Montejo Rozo"/>
+  </w15:person>
   <w15:person w15:author="Chris">
     <w15:presenceInfo w15:providerId="None" w15:userId="Chris"/>
   </w15:person>
